--- a/Opis.docx
+++ b/Opis.docx
@@ -8,15 +8,14 @@
         <w:spacing w:lineRule="auto" w:line="360"/>
         <w:jc w:val="center"/>
         <w:rPr>
+          <w:lang w:val="sr-Latn-RS" w:eastAsia="en-US" w:bidi="ar-SA"/>
+        </w:rPr>
+      </w:pPr>
+      <w:r>
+        <w:rPr>
           <w:sz w:val="40"/>
           <w:szCs w:val="40"/>
-        </w:rPr>
-      </w:pPr>
-      <w:r>
-        <w:rPr>
-          <w:sz w:val="40"/>
-          <w:szCs w:val="40"/>
-          <w:lang w:val="sr-Latn-RS"/>
+          <w:lang w:val="sr-Latn-RS" w:eastAsia="en-US" w:bidi="ar-SA"/>
         </w:rPr>
         <w:t>Implementacija CSP na problemu raspoređivanja redosleda tačnih odgovora na testu sa ponuđenim odgovorima</w:t>
       </w:r>
@@ -24,9 +23,24 @@
     <w:p>
       <w:pPr>
         <w:pStyle w:val="Normal"/>
+        <w:spacing w:lineRule="auto" w:line="360"/>
         <w:jc w:val="center"/>
         <w:rPr>
-          <w:lang w:val="sr-Latn-RS"/>
+          <w:lang w:val="sr-Latn-RS" w:eastAsia="en-US" w:bidi="ar-SA"/>
+        </w:rPr>
+      </w:pPr>
+      <w:r>
+        <w:rPr>
+          <w:lang w:val="sr-Latn-RS" w:eastAsia="en-US" w:bidi="ar-SA"/>
+        </w:rPr>
+      </w:r>
+    </w:p>
+    <w:p>
+      <w:pPr>
+        <w:pStyle w:val="Normal"/>
+        <w:jc w:val="center"/>
+        <w:rPr>
+          <w:lang w:val="sr-Latn-RS" w:eastAsia="en-US" w:bidi="ar-SA"/>
         </w:rPr>
       </w:pPr>
       <w:r>
@@ -46,12 +60,12 @@
         <w:pStyle w:val="Normal"/>
         <w:jc w:val="center"/>
         <w:rPr>
-          <w:lang w:val="sr-Latn-RS"/>
-        </w:rPr>
-      </w:pPr>
-      <w:r>
-        <w:rPr>
-          <w:lang w:val="sr-Latn-RS"/>
+          <w:lang w:val="sr-Latn-RS" w:eastAsia="en-US" w:bidi="ar-SA"/>
+        </w:rPr>
+      </w:pPr>
+      <w:r>
+        <w:rPr>
+          <w:lang w:val="sr-Latn-RS" w:eastAsia="en-US" w:bidi="ar-SA"/>
         </w:rPr>
         <w:br/>
         <w:t>Aleksa Stančev 17434</w:t>
@@ -63,25 +77,77 @@
       <w:pPr>
         <w:pStyle w:val="Normal"/>
         <w:rPr>
-          <w:lang w:val="sr-Latn-RS"/>
-        </w:rPr>
-      </w:pPr>
-      <w:r>
-        <w:rPr>
-          <w:lang w:val="sr-Latn-RS"/>
-        </w:rPr>
-      </w:r>
-    </w:p>
-    <w:p>
-      <w:pPr>
-        <w:pStyle w:val="Normal"/>
-        <w:rPr>
-          <w:lang w:val="sr-Latn-RS"/>
-        </w:rPr>
-      </w:pPr>
-      <w:r>
-        <w:rPr>
-          <w:lang w:val="sr-Latn-RS"/>
+          <w:lang w:val="sr-Latn-RS" w:eastAsia="en-US" w:bidi="ar-SA"/>
+        </w:rPr>
+      </w:pPr>
+      <w:r>
+        <w:rPr>
+          <w:lang w:val="sr-Latn-RS" w:eastAsia="en-US" w:bidi="ar-SA"/>
+        </w:rPr>
+      </w:r>
+    </w:p>
+    <w:p>
+      <w:pPr>
+        <w:pStyle w:val="Normal"/>
+        <w:rPr>
+          <w:lang w:val="sr-Latn-RS" w:eastAsia="en-US" w:bidi="ar-SA"/>
+        </w:rPr>
+      </w:pPr>
+      <w:r>
+        <w:rPr>
+          <w:lang w:val="sr-Latn-RS" w:eastAsia="en-US" w:bidi="ar-SA"/>
+        </w:rPr>
+      </w:r>
+    </w:p>
+    <w:p>
+      <w:pPr>
+        <w:pStyle w:val="Normal"/>
+        <w:rPr>
+          <w:lang w:val="sr-Latn-RS" w:eastAsia="en-US" w:bidi="ar-SA"/>
+        </w:rPr>
+      </w:pPr>
+      <w:r>
+        <w:rPr>
+          <w:lang w:val="sr-Latn-RS" w:eastAsia="en-US" w:bidi="ar-SA"/>
+        </w:rPr>
+      </w:r>
+    </w:p>
+    <w:p>
+      <w:pPr>
+        <w:pStyle w:val="Normal"/>
+        <w:rPr>
+          <w:lang w:val="sr-Latn-RS" w:eastAsia="en-US" w:bidi="ar-SA"/>
+        </w:rPr>
+      </w:pPr>
+      <w:r>
+        <w:rPr>
+          <w:lang w:val="sr-Latn-RS" w:eastAsia="en-US" w:bidi="ar-SA"/>
+        </w:rPr>
+      </w:r>
+    </w:p>
+    <w:p>
+      <w:pPr>
+        <w:pStyle w:val="Normal"/>
+        <w:rPr>
+          <w:lang w:val="sr-Latn-RS" w:eastAsia="en-US" w:bidi="ar-SA"/>
+        </w:rPr>
+      </w:pPr>
+      <w:r>
+        <w:rPr>
+          <w:lang w:val="sr-Latn-RS" w:eastAsia="en-US" w:bidi="ar-SA"/>
+        </w:rPr>
+      </w:r>
+    </w:p>
+    <w:p>
+      <w:pPr>
+        <w:pStyle w:val="Normal"/>
+        <w:rPr>
+          <w:lang w:val="sr-Latn-RS" w:eastAsia="en-US" w:bidi="ar-SA"/>
+        </w:rPr>
+      </w:pPr>
+      <w:r>
+        <w:rPr>
+          <w:lang w:val="sr-Latn-RS" w:eastAsia="en-US" w:bidi="ar-SA"/>
         </w:rPr>
       </w:r>
     </w:p>
@@ -236,12 +302,12 @@
       <w:pPr>
         <w:pStyle w:val="Normal"/>
         <w:rPr>
-          <w:lang w:val="sr-Latn-RS"/>
-        </w:rPr>
-      </w:pPr>
-      <w:r>
-        <w:rPr>
-          <w:lang w:val="sr-Latn-RS"/>
+          <w:lang w:val="sr-Latn-RS" w:eastAsia="en-US" w:bidi="ar-SA"/>
+        </w:rPr>
+      </w:pPr>
+      <w:r>
+        <w:rPr>
+          <w:lang w:val="sr-Latn-RS" w:eastAsia="en-US" w:bidi="ar-SA"/>
         </w:rPr>
       </w:r>
       <w:r>
@@ -256,11 +322,6 @@
           <w:numId w:val="2"/>
         </w:numPr>
         <w:rPr>
-          <w:rFonts w:ascii="Calibri Light" w:hAnsi="Calibri Light" w:eastAsia="" w:cs="" w:asciiTheme="majorHAnsi" w:cstheme="majorBidi" w:eastAsiaTheme="majorEastAsia" w:hAnsiTheme="majorHAnsi"/>
-          <w:color w:val="2F5496" w:themeColor="accent1" w:themeShade="bf"/>
-          <w:kern w:val="0"/>
-          <w:sz w:val="32"/>
-          <w:szCs w:val="32"/>
           <w:lang w:val="sr-Latn-RS" w:eastAsia="en-US" w:bidi="ar-SA"/>
         </w:rPr>
       </w:pPr>
@@ -296,30 +357,105 @@
         <w:pStyle w:val="Normal"/>
         <w:ind w:left="360" w:firstLine="360"/>
         <w:rPr>
-          <w:lang w:val="sr-Latn-RS"/>
-        </w:rPr>
-      </w:pPr>
-      <w:r>
-        <w:rPr>
-          <w:lang w:val="sr-Latn-RS"/>
-        </w:rPr>
-        <w:t xml:space="preserve">Ovaj projekata za cilj ima rešavanje </w:t>
-      </w:r>
-      <w:r>
-        <w:rPr>
-          <w:lang w:val="sr-Latn-RS"/>
-        </w:rPr>
-        <w:t xml:space="preserve">više </w:t>
-      </w:r>
-      <w:r>
-        <w:rPr>
-          <w:lang w:val="sr-Latn-RS"/>
-        </w:rPr>
-        <w:t>problema</w:t>
-      </w:r>
-      <w:r>
-        <w:rPr>
-          <w:lang w:val="sr-Latn-RS"/>
+          <w:lang w:val="sr-Latn-RS" w:eastAsia="en-US" w:bidi="ar-SA"/>
+        </w:rPr>
+      </w:pPr>
+      <w:r>
+        <w:rPr>
+          <w:lang w:val="sr-Latn-RS" w:eastAsia="en-US" w:bidi="ar-SA"/>
+        </w:rPr>
+        <w:t xml:space="preserve">Ovaj projekat za cilj </w:t>
+      </w:r>
+      <w:r>
+        <w:rPr>
+          <w:lang w:val="sr-Latn-RS" w:eastAsia="en-US" w:bidi="ar-SA"/>
+        </w:rPr>
+        <w:t>i</w:t>
+      </w:r>
+      <w:r>
+        <w:rPr>
+          <w:lang w:val="sr-Latn" w:eastAsia="en-US" w:bidi="ar-SA"/>
+        </w:rPr>
+        <w:t>ma</w:t>
+      </w:r>
+      <w:r>
+        <w:rPr>
+          <w:lang w:val="sr-Latn-RS" w:eastAsia="en-US" w:bidi="ar-SA"/>
+        </w:rPr>
+        <w:t xml:space="preserve"> </w:t>
+      </w:r>
+      <w:r>
+        <w:rPr>
+          <w:lang w:val="sr-Latn-RS" w:eastAsia="en-US" w:bidi="ar-SA"/>
+        </w:rPr>
+        <w:t xml:space="preserve">automatizaciju </w:t>
+      </w:r>
+      <w:r>
+        <w:rPr>
+          <w:lang w:val="sr-Latn" w:eastAsia="en-US" w:bidi="ar-SA"/>
+        </w:rPr>
+        <w:t>p</w:t>
+      </w:r>
+      <w:r>
+        <w:rPr>
+          <w:lang w:val="sr-Latn-RS" w:eastAsia="en-US" w:bidi="ar-SA"/>
+        </w:rPr>
+        <w:t>r</w:t>
+      </w:r>
+      <w:r>
+        <w:rPr>
+          <w:lang w:val="sr-Latn" w:eastAsia="en-US" w:bidi="ar-SA"/>
+        </w:rPr>
+        <w:t>o</w:t>
+      </w:r>
+      <w:r>
+        <w:rPr>
+          <w:lang w:val="sr-Latn-RS" w:eastAsia="en-US" w:bidi="ar-SA"/>
+        </w:rPr>
+        <w:t>cesa izbora određenog broja pitanja s</w:t>
+      </w:r>
+      <w:r>
+        <w:rPr>
+          <w:lang w:val="sr-Latn" w:eastAsia="en-US" w:bidi="ar-SA"/>
+        </w:rPr>
+        <w:t>a</w:t>
+      </w:r>
+      <w:r>
+        <w:rPr>
+          <w:lang w:val="sr-Latn-RS" w:eastAsia="en-US" w:bidi="ar-SA"/>
+        </w:rPr>
+        <w:t xml:space="preserve"> ponuđenim odgovorima iz unapred pripremljenog skupa pitanja, kao i r</w:t>
+      </w:r>
+      <w:r>
+        <w:rPr>
+          <w:lang w:val="sr-Latn" w:eastAsia="en-US" w:bidi="ar-SA"/>
+        </w:rPr>
+        <w:t>aspoređivanj</w:t>
+      </w:r>
+      <w:r>
+        <w:rPr>
+          <w:lang w:val="sr-Latn-RS" w:eastAsia="en-US" w:bidi="ar-SA"/>
+        </w:rPr>
+        <w:t>a ponuđenih odgovora.</w:t>
+      </w:r>
+    </w:p>
+    <w:p>
+      <w:pPr>
+        <w:pStyle w:val="Normal"/>
+        <w:ind w:left="360" w:hanging="0"/>
+        <w:rPr>
+          <w:lang w:val="sr-Latn-RS" w:eastAsia="en-US" w:bidi="ar-SA"/>
+        </w:rPr>
+      </w:pPr>
+      <w:r>
+        <w:rPr>
+          <w:lang w:val="sr-Latn-RS" w:eastAsia="en-US" w:bidi="ar-SA"/>
+        </w:rPr>
+        <w:t>Problem koji rešavamo se sastoji iz više celina, u koje spadaju</w:t>
+      </w:r>
+      <w:r>
+        <w:rPr>
+          <w:lang w:val="sr-Latn" w:eastAsia="en-US" w:bidi="ar-SA"/>
         </w:rPr>
         <w:t>:</w:t>
       </w:r>
@@ -329,26 +465,31 @@
         <w:pStyle w:val="Normal"/>
         <w:ind w:left="360" w:firstLine="360"/>
         <w:rPr>
-          <w:lang w:val="sr-Latn-RS"/>
-        </w:rPr>
-      </w:pPr>
-      <w:r>
-        <w:rPr>
-          <w:lang w:val="sr-Latn-RS"/>
+          <w:lang w:val="sr-Latn-RS" w:eastAsia="en-US" w:bidi="ar-SA"/>
+        </w:rPr>
+      </w:pPr>
+      <w:r>
+        <w:rPr>
+          <w:lang w:val="sr-Latn-RS" w:eastAsia="en-US" w:bidi="ar-SA"/>
         </w:rPr>
         <w:t xml:space="preserve">- izbor </w:t>
       </w:r>
       <w:r>
         <w:rPr>
-          <w:lang w:val="sr-Latn-RS"/>
-        </w:rPr>
-        <w:t>određenog broja pitanja iz skupa</w:t>
-      </w:r>
-      <w:r>
-        <w:rPr>
-          <w:lang w:val="sr-Latn-RS"/>
-        </w:rPr>
-        <w:t xml:space="preserve"> unapred poznatih pitanja</w:t>
+          <w:rFonts w:eastAsia="Calibri" w:cs="" w:cstheme="minorBidi" w:eastAsiaTheme="minorHAnsi"/>
+          <w:color w:val="auto"/>
+          <w:kern w:val="0"/>
+          <w:sz w:val="22"/>
+          <w:szCs w:val="22"/>
+          <w:lang w:val="sr-Latn-RS" w:eastAsia="en-US" w:bidi="ar-SA"/>
+        </w:rPr>
+        <w:t>grupe</w:t>
+      </w:r>
+      <w:r>
+        <w:rPr>
+          <w:lang w:val="sr-Latn-RS" w:eastAsia="en-US" w:bidi="ar-SA"/>
+        </w:rPr>
+        <w:t xml:space="preserve"> pitanja iz skupa unapred poznatih pitanja</w:t>
       </w:r>
     </w:p>
     <w:p>
@@ -356,20 +497,14 @@
         <w:pStyle w:val="Normal"/>
         <w:ind w:left="360" w:firstLine="360"/>
         <w:rPr>
-          <w:lang w:val="sr-Latn-RS"/>
-        </w:rPr>
-      </w:pPr>
-      <w:r>
-        <w:rPr>
-          <w:lang w:val="sr-Latn-RS"/>
-        </w:rPr>
-        <w:t xml:space="preserve">- </w:t>
-      </w:r>
-      <w:r>
-        <w:rPr>
-          <w:lang w:val="sr-Latn-RS"/>
-        </w:rPr>
-        <w:t>generisanje od 1 do 4 kombinacije rasporeda pitanja</w:t>
+          <w:lang w:val="sr-Latn-RS" w:eastAsia="en-US" w:bidi="ar-SA"/>
+        </w:rPr>
+      </w:pPr>
+      <w:r>
+        <w:rPr>
+          <w:lang w:val="sr-Latn-RS" w:eastAsia="en-US" w:bidi="ar-SA"/>
+        </w:rPr>
+        <w:t>- generisanje od 1 do 4 (broj bira korisnik) kombinacije rasporeda pitanja</w:t>
       </w:r>
     </w:p>
     <w:p>
@@ -377,62 +512,14 @@
         <w:pStyle w:val="Normal"/>
         <w:ind w:left="360" w:firstLine="360"/>
         <w:rPr>
-          <w:lang w:val="sr-Latn-RS"/>
-        </w:rPr>
-      </w:pPr>
-      <w:r>
-        <w:rPr>
-          <w:lang w:val="sr-Latn-RS"/>
-        </w:rPr>
-        <w:t xml:space="preserve">- </w:t>
-      </w:r>
-      <w:r>
-        <w:rPr>
-          <w:lang w:val="sr-Latn-RS"/>
-        </w:rPr>
-        <w:t>raspoređivanj</w:t>
-      </w:r>
-      <w:r>
-        <w:rPr>
-          <w:lang w:val="sr-Latn-RS"/>
-        </w:rPr>
-        <w:t xml:space="preserve">e </w:t>
-      </w:r>
-      <w:r>
-        <w:rPr>
-          <w:lang w:val="sr-Latn-RS"/>
-        </w:rPr>
-        <w:t xml:space="preserve">tačnog odgovora </w:t>
-      </w:r>
-      <w:r>
-        <w:rPr>
-          <w:lang w:val="sr-Latn-RS"/>
-        </w:rPr>
-        <w:t xml:space="preserve">svakog pitanja na jednu od 4 opcija </w:t>
-      </w:r>
-      <w:r>
-        <w:rPr>
-          <w:lang w:val="en-US"/>
-        </w:rPr>
-        <w:t xml:space="preserve">(A, B, C </w:t>
-      </w:r>
-      <w:r>
-        <w:rPr>
-          <w:lang w:val="sr-Latn-RS"/>
-        </w:rPr>
-        <w:t xml:space="preserve">ili </w:t>
-      </w:r>
-      <w:r>
-        <w:rPr>
-          <w:lang w:val="en-US"/>
-        </w:rPr>
-        <w:t>D)</w:t>
-      </w:r>
-      <w:r>
-        <w:rPr>
-          <w:lang w:val="sr-Latn-RS"/>
-        </w:rPr>
-        <w:t>.</w:t>
+          <w:lang w:val="sr-Latn-RS" w:eastAsia="en-US" w:bidi="ar-SA"/>
+        </w:rPr>
+      </w:pPr>
+      <w:r>
+        <w:rPr>
+          <w:lang w:val="sr-Latn-RS" w:eastAsia="en-US" w:bidi="ar-SA"/>
+        </w:rPr>
+        <w:t>- raspoređivanje tačnog odgovora svakog pitanja na jednu od 4 opcija (A, B, C ili D)</w:t>
       </w:r>
     </w:p>
     <w:p>
@@ -443,7 +530,7 @@
           <w:numId w:val="2"/>
         </w:numPr>
         <w:rPr>
-          <w:lang w:val="sr-Latn-RS"/>
+          <w:lang w:val="sr-Latn-RS" w:eastAsia="en-US" w:bidi="ar-SA"/>
         </w:rPr>
       </w:pPr>
       <w:bookmarkStart w:id="2" w:name="__RefHeading___Toc387_553374464"/>
@@ -451,14 +538,14 @@
       <w:bookmarkEnd w:id="2"/>
       <w:r>
         <w:rPr>
-          <w:lang w:val="sr-Latn-RS"/>
+          <w:lang w:val="sr-Latn-RS" w:eastAsia="en-US" w:bidi="ar-SA"/>
         </w:rPr>
         <w:t>P</w:t>
       </w:r>
       <w:bookmarkEnd w:id="3"/>
       <w:r>
         <w:rPr>
-          <w:lang w:val="sr-Latn-RS"/>
+          <w:lang w:val="sr-Latn-RS" w:eastAsia="en-US" w:bidi="ar-SA"/>
         </w:rPr>
         <w:t>regled i kratak opis tehnika i algoritama</w:t>
       </w:r>
@@ -468,14 +555,207 @@
         <w:pStyle w:val="Normal"/>
         <w:ind w:left="360" w:firstLine="360"/>
         <w:rPr>
-          <w:lang w:val="sr-Latn-RS"/>
-        </w:rPr>
-      </w:pPr>
-      <w:r>
-        <w:rPr>
-          <w:lang w:val="sr-Latn-RS"/>
-        </w:rPr>
-        <w:t>U ovom odeljku su prikazani arhitekturni zahtevi TrešKviz sistema, koji obuhvataju arhitekturno značajne slučajeve korišćenja, nefunkcionalne zahteve i tehnička i poslovna ograničenja.</w:t>
+          <w:rFonts w:ascii="Calibri" w:hAnsi="Calibri" w:eastAsia="Calibri" w:cs="" w:asciiTheme="minorHAnsi" w:cstheme="minorBidi" w:eastAsiaTheme="minorHAnsi" w:hAnsiTheme="minorHAnsi"/>
+          <w:color w:val="auto"/>
+          <w:kern w:val="0"/>
+          <w:sz w:val="22"/>
+          <w:szCs w:val="22"/>
+          <w:lang w:val="sr-Latn-RS" w:eastAsia="en-US" w:bidi="ar-SA"/>
+        </w:rPr>
+      </w:pPr>
+      <w:r>
+        <w:rPr>
+          <w:rFonts w:eastAsia="Calibri" w:cs="" w:cstheme="minorBidi" w:eastAsiaTheme="minorHAnsi"/>
+          <w:color w:val="auto"/>
+          <w:kern w:val="0"/>
+          <w:sz w:val="22"/>
+          <w:szCs w:val="22"/>
+          <w:lang w:val="sr-Latn-RS" w:eastAsia="en-US" w:bidi="ar-SA"/>
+        </w:rPr>
+        <w:t xml:space="preserve">Za </w:t>
+      </w:r>
+      <w:r>
+        <w:rPr>
+          <w:rFonts w:eastAsia="Calibri" w:cs="" w:cstheme="minorBidi" w:eastAsiaTheme="minorHAnsi"/>
+          <w:color w:val="auto"/>
+          <w:kern w:val="0"/>
+          <w:sz w:val="22"/>
+          <w:szCs w:val="22"/>
+          <w:lang w:val="sr-Latn-RS" w:eastAsia="en-US" w:bidi="ar-SA"/>
+        </w:rPr>
+        <w:t>izradu</w:t>
+      </w:r>
+      <w:r>
+        <w:rPr>
+          <w:rFonts w:eastAsia="Calibri" w:cs="" w:cstheme="minorBidi" w:eastAsiaTheme="minorHAnsi"/>
+          <w:color w:val="auto"/>
+          <w:kern w:val="0"/>
+          <w:sz w:val="22"/>
+          <w:szCs w:val="22"/>
+          <w:lang w:val="sr-Latn-RS" w:eastAsia="en-US" w:bidi="ar-SA"/>
+        </w:rPr>
+        <w:t xml:space="preserve"> aplikacije korišćen </w:t>
+      </w:r>
+      <w:r>
+        <w:rPr>
+          <w:rFonts w:eastAsia="Calibri" w:cs="" w:cstheme="minorBidi" w:eastAsiaTheme="minorHAnsi"/>
+          <w:color w:val="auto"/>
+          <w:kern w:val="0"/>
+          <w:sz w:val="22"/>
+          <w:szCs w:val="22"/>
+          <w:lang w:val="sr-Latn-RS" w:eastAsia="en-US" w:bidi="ar-SA"/>
+        </w:rPr>
+        <w:t xml:space="preserve">je </w:t>
+      </w:r>
+      <w:r>
+        <w:rPr>
+          <w:rFonts w:eastAsia="Calibri" w:cs="" w:cstheme="minorBidi" w:eastAsiaTheme="minorHAnsi"/>
+          <w:color w:val="auto"/>
+          <w:kern w:val="0"/>
+          <w:sz w:val="22"/>
+          <w:szCs w:val="22"/>
+          <w:lang w:val="sr-Latn-RS" w:eastAsia="en-US" w:bidi="ar-SA"/>
+        </w:rPr>
+        <w:t>Python progarmski jezik, bez dodatni</w:t>
+      </w:r>
+      <w:r>
+        <w:rPr>
+          <w:rFonts w:eastAsia="Calibri" w:cs="" w:cstheme="minorBidi" w:eastAsiaTheme="minorHAnsi"/>
+          <w:color w:val="auto"/>
+          <w:kern w:val="0"/>
+          <w:sz w:val="22"/>
+          <w:szCs w:val="22"/>
+          <w:lang w:val="sr-Latn-RS" w:eastAsia="en-US" w:bidi="ar-SA"/>
+        </w:rPr>
+        <w:t>h</w:t>
+      </w:r>
+      <w:r>
+        <w:rPr>
+          <w:rFonts w:eastAsia="Calibri" w:cs="" w:cstheme="minorBidi" w:eastAsiaTheme="minorHAnsi"/>
+          <w:color w:val="auto"/>
+          <w:kern w:val="0"/>
+          <w:sz w:val="22"/>
+          <w:szCs w:val="22"/>
+          <w:lang w:val="sr-Latn-RS" w:eastAsia="en-US" w:bidi="ar-SA"/>
+        </w:rPr>
+        <w:t xml:space="preserve"> paketa.</w:t>
+      </w:r>
+    </w:p>
+    <w:p>
+      <w:pPr>
+        <w:pStyle w:val="Normal"/>
+        <w:ind w:left="360" w:hanging="0"/>
+        <w:rPr>
+          <w:lang w:val="sr-Latn-RS" w:eastAsia="en-US" w:bidi="ar-SA"/>
+        </w:rPr>
+      </w:pPr>
+      <w:r>
+        <w:rPr>
+          <w:rFonts w:eastAsia="Calibri" w:cs="" w:cstheme="minorBidi" w:eastAsiaTheme="minorHAnsi"/>
+          <w:color w:val="auto"/>
+          <w:kern w:val="0"/>
+          <w:sz w:val="22"/>
+          <w:szCs w:val="22"/>
+          <w:lang w:val="sr-Latn-RS" w:eastAsia="en-US" w:bidi="ar-SA"/>
+        </w:rPr>
+        <w:tab/>
+      </w:r>
+      <w:r>
+        <w:rPr>
+          <w:rFonts w:eastAsia="Calibri" w:cs="" w:cstheme="minorBidi" w:eastAsiaTheme="minorHAnsi"/>
+          <w:color w:val="auto"/>
+          <w:kern w:val="0"/>
+          <w:sz w:val="22"/>
+          <w:szCs w:val="22"/>
+          <w:lang w:val="sr-Latn-RS" w:eastAsia="en-US" w:bidi="ar-SA"/>
+        </w:rPr>
+        <w:t>Izbor pitanja koje dolaze u obzir za generisanje jednog testa se vrši korišćenjem random i shuffle funkcija uz primenu predhodno definisanih ograničenja.</w:t>
+      </w:r>
+    </w:p>
+    <w:p>
+      <w:pPr>
+        <w:pStyle w:val="Normal"/>
+        <w:ind w:left="360" w:hanging="0"/>
+        <w:rPr>
+          <w:lang w:val="sr-Latn-RS" w:eastAsia="en-US" w:bidi="ar-SA"/>
+        </w:rPr>
+      </w:pPr>
+      <w:r>
+        <w:rPr>
+          <w:rFonts w:eastAsia="Calibri" w:cs="" w:cstheme="minorBidi" w:eastAsiaTheme="minorHAnsi"/>
+          <w:color w:val="auto"/>
+          <w:kern w:val="0"/>
+          <w:sz w:val="22"/>
+          <w:szCs w:val="22"/>
+          <w:lang w:val="sr-Latn-RS" w:eastAsia="en-US" w:bidi="ar-SA"/>
+        </w:rPr>
+        <w:tab/>
+        <w:t xml:space="preserve">Za </w:t>
+      </w:r>
+      <w:r>
+        <w:rPr>
+          <w:rFonts w:eastAsia="Calibri" w:cs="" w:cstheme="minorBidi" w:eastAsiaTheme="minorHAnsi"/>
+          <w:color w:val="auto"/>
+          <w:kern w:val="0"/>
+          <w:sz w:val="22"/>
+          <w:szCs w:val="22"/>
+          <w:lang w:val="sr-Latn-RS" w:eastAsia="en-US" w:bidi="ar-SA"/>
+        </w:rPr>
+        <w:t>raspoređivanje odgovora se</w:t>
+      </w:r>
+      <w:r>
+        <w:rPr>
+          <w:rFonts w:eastAsia="Calibri" w:cs="" w:cstheme="minorBidi" w:eastAsiaTheme="minorHAnsi"/>
+          <w:color w:val="auto"/>
+          <w:kern w:val="0"/>
+          <w:sz w:val="22"/>
+          <w:szCs w:val="22"/>
+          <w:lang w:val="sr-Latn-RS" w:eastAsia="en-US" w:bidi="ar-SA"/>
+        </w:rPr>
+        <w:t xml:space="preserve"> korišti „Backtacking“ traženje u kombinaciji sa „Forward checking“</w:t>
+      </w:r>
+      <w:r>
+        <w:rPr>
+          <w:rFonts w:eastAsia="Calibri" w:cs="" w:cstheme="minorBidi" w:eastAsiaTheme="minorHAnsi"/>
+          <w:color w:val="auto"/>
+          <w:kern w:val="0"/>
+          <w:sz w:val="22"/>
+          <w:szCs w:val="22"/>
+          <w:lang w:val="en-US" w:eastAsia="en-US" w:bidi="ar-SA"/>
+        </w:rPr>
+        <w:t xml:space="preserve"> tehnikom </w:t>
+      </w:r>
+      <w:r>
+        <w:rPr>
+          <w:rFonts w:eastAsia="Calibri" w:cs="" w:cstheme="minorBidi" w:eastAsiaTheme="minorHAnsi"/>
+          <w:color w:val="auto"/>
+          <w:kern w:val="0"/>
+          <w:sz w:val="22"/>
+          <w:szCs w:val="22"/>
+          <w:lang w:val="sr-Latn-RS" w:eastAsia="en-US" w:bidi="ar-SA"/>
+        </w:rPr>
+        <w:t>i  „Degree Heuristic“.</w:t>
+      </w:r>
+    </w:p>
+    <w:p>
+      <w:pPr>
+        <w:pStyle w:val="Normal"/>
+        <w:ind w:left="360" w:hanging="0"/>
+        <w:rPr>
+          <w:lang w:val="sr-Latn-RS" w:eastAsia="en-US" w:bidi="ar-SA"/>
+        </w:rPr>
+      </w:pPr>
+      <w:r>
+        <w:rPr>
+          <w:rFonts w:eastAsia="Calibri" w:cs="" w:cstheme="minorBidi" w:eastAsiaTheme="minorHAnsi"/>
+          <w:color w:val="auto"/>
+          <w:kern w:val="0"/>
+          <w:sz w:val="22"/>
+          <w:szCs w:val="22"/>
+          <w:lang w:val="sr-Latn-RS" w:eastAsia="en-US" w:bidi="ar-SA"/>
+        </w:rPr>
+        <w:tab/>
+        <w:t xml:space="preserve">Za rad aplikacije potreban je skup pitanja u kome je svako pitanje ima određenu težinu i pripada određenoj oblasti.  Izbor grupe pitanja se viši na osnovu oblasti i težine pitanja koje zadaje korisnik. Korisnik takođe bira koliko kombinacija predhodno izabrane grupe pitanja želi. </w:t>
       </w:r>
     </w:p>
     <w:p>
@@ -486,11 +766,6 @@
           <w:numId w:val="2"/>
         </w:numPr>
         <w:rPr>
-          <w:rFonts w:ascii="Calibri Light" w:hAnsi="Calibri Light" w:eastAsia="" w:cs="" w:asciiTheme="majorHAnsi" w:cstheme="majorBidi" w:eastAsiaTheme="majorEastAsia" w:hAnsiTheme="majorHAnsi"/>
-          <w:color w:val="2F5496" w:themeColor="accent1" w:themeShade="bf"/>
-          <w:kern w:val="0"/>
-          <w:sz w:val="32"/>
-          <w:szCs w:val="32"/>
           <w:lang w:val="sr-Latn-RS" w:eastAsia="en-US" w:bidi="ar-SA"/>
         </w:rPr>
       </w:pPr>
@@ -526,34 +801,196 @@
         <w:pStyle w:val="Normal"/>
         <w:ind w:left="360" w:firstLine="360"/>
         <w:rPr>
-          <w:rFonts w:ascii="Calibri" w:hAnsi="Calibri" w:eastAsia="Calibri" w:cs="" w:asciiTheme="minorHAnsi" w:cstheme="minorBidi" w:eastAsiaTheme="minorHAnsi" w:hAnsiTheme="minorHAnsi"/>
-          <w:color w:val="auto"/>
-          <w:kern w:val="0"/>
-          <w:sz w:val="22"/>
-          <w:szCs w:val="22"/>
-          <w:lang w:val="sr-Latn-RS" w:eastAsia="en-US" w:bidi="ar-SA"/>
-        </w:rPr>
-      </w:pPr>
-      <w:r>
-        <w:rPr>
-          <w:rFonts w:eastAsia="Calibri" w:cs="" w:cstheme="minorBidi" w:eastAsiaTheme="minorHAnsi"/>
-          <w:color w:val="auto"/>
-          <w:kern w:val="0"/>
-          <w:sz w:val="22"/>
-          <w:szCs w:val="22"/>
-          <w:lang w:val="sr-Latn-RS" w:eastAsia="en-US" w:bidi="ar-SA"/>
-        </w:rPr>
-        <w:t>OPIS KONSTRAINTA</w:t>
-      </w:r>
-    </w:p>
-    <w:p>
-      <w:pPr>
-        <w:pStyle w:val="Normal"/>
-        <w:ind w:hanging="0"/>
-        <w:rPr/>
-      </w:pPr>
-      <w:r>
-        <w:rPr/>
+          <w:rFonts w:ascii="Calibri" w:hAnsi="Calibri" w:eastAsia="Calibri" w:cs="" w:cstheme="minorBidi" w:eastAsiaTheme="minorHAnsi"/>
+          <w:color w:val="auto"/>
+          <w:kern w:val="0"/>
+          <w:sz w:val="22"/>
+          <w:szCs w:val="22"/>
+          <w:lang w:val="sr-Latn-RS" w:eastAsia="en-US" w:bidi="ar-SA"/>
+        </w:rPr>
+      </w:pPr>
+      <w:r>
+        <w:rPr>
+          <w:rFonts w:eastAsia="Calibri" w:cs="" w:cstheme="minorBidi" w:eastAsiaTheme="minorHAnsi"/>
+          <w:color w:val="auto"/>
+          <w:kern w:val="0"/>
+          <w:sz w:val="22"/>
+          <w:szCs w:val="22"/>
+          <w:lang w:val="sr-Latn-RS" w:eastAsia="en-US" w:bidi="ar-SA"/>
+        </w:rPr>
+        <w:t xml:space="preserve">U osnovi aplikacije je </w:t>
+      </w:r>
+    </w:p>
+    <w:p>
+      <w:pPr>
+        <w:pStyle w:val="Normal"/>
+        <w:ind w:left="360" w:firstLine="360"/>
+        <w:rPr>
+          <w:rFonts w:ascii="Calibri" w:hAnsi="Calibri" w:eastAsia="Calibri" w:cs="" w:cstheme="minorBidi" w:eastAsiaTheme="minorHAnsi"/>
+          <w:color w:val="auto"/>
+          <w:kern w:val="0"/>
+          <w:sz w:val="22"/>
+          <w:szCs w:val="22"/>
+          <w:lang w:val="sr-Latn-RS" w:eastAsia="en-US" w:bidi="ar-SA"/>
+        </w:rPr>
+      </w:pPr>
+      <w:r>
+        <w:rPr>
+          <w:rFonts w:eastAsia="Calibri" w:cs="" w:cstheme="minorBidi" w:eastAsiaTheme="minorHAnsi"/>
+          <w:color w:val="auto"/>
+          <w:kern w:val="0"/>
+          <w:sz w:val="22"/>
+          <w:szCs w:val="22"/>
+          <w:lang w:val="sr-Latn-RS" w:eastAsia="en-US" w:bidi="ar-SA"/>
+        </w:rPr>
+        <w:t>Potrebno je formirati grupu pitanja po kriterijumima koje je zadao korisnik aplkacije. Grupa se formira iz skupa unapred poznatih pitanja. Dalje, potrebno je nasumično rasporediti pitanja i za svako pitanja izabrati opciju tako da:</w:t>
+      </w:r>
+    </w:p>
+    <w:p>
+      <w:pPr>
+        <w:pStyle w:val="Normal"/>
+        <w:ind w:left="360" w:firstLine="360"/>
+        <w:rPr>
+          <w:rFonts w:ascii="Calibri" w:hAnsi="Calibri" w:eastAsia="Calibri" w:cs="" w:cstheme="minorBidi" w:eastAsiaTheme="minorHAnsi"/>
+          <w:color w:val="auto"/>
+          <w:kern w:val="0"/>
+          <w:sz w:val="22"/>
+          <w:szCs w:val="22"/>
+          <w:lang w:val="sr-Latn-RS" w:eastAsia="en-US" w:bidi="ar-SA"/>
+        </w:rPr>
+      </w:pPr>
+      <w:r>
+        <w:rPr>
+          <w:rFonts w:eastAsia="Calibri" w:cs="" w:cstheme="minorBidi" w:eastAsiaTheme="minorHAnsi"/>
+          <w:color w:val="auto"/>
+          <w:kern w:val="0"/>
+          <w:sz w:val="22"/>
+          <w:szCs w:val="22"/>
+          <w:lang w:val="sr-Latn-RS" w:eastAsia="en-US" w:bidi="ar-SA"/>
+        </w:rPr>
+        <w:t>- pitanje pod istim rednim brojem u kombinaciji nema istu opciju u  drugim kombinacijama</w:t>
+      </w:r>
+    </w:p>
+    <w:p>
+      <w:pPr>
+        <w:pStyle w:val="Normal"/>
+        <w:ind w:left="360" w:firstLine="360"/>
+        <w:rPr>
+          <w:rFonts w:ascii="Calibri" w:hAnsi="Calibri" w:eastAsia="Calibri" w:cs="" w:cstheme="minorBidi" w:eastAsiaTheme="minorHAnsi"/>
+          <w:color w:val="auto"/>
+          <w:kern w:val="0"/>
+          <w:sz w:val="22"/>
+          <w:szCs w:val="22"/>
+          <w:lang w:val="sr-Latn-RS" w:eastAsia="en-US" w:bidi="ar-SA"/>
+        </w:rPr>
+      </w:pPr>
+      <w:r>
+        <w:rPr>
+          <w:rFonts w:eastAsia="Calibri" w:cs="" w:cstheme="minorBidi" w:eastAsiaTheme="minorHAnsi"/>
+          <w:color w:val="auto"/>
+          <w:kern w:val="0"/>
+          <w:sz w:val="22"/>
+          <w:szCs w:val="22"/>
+          <w:lang w:val="sr-Latn-RS" w:eastAsia="en-US" w:bidi="ar-SA"/>
+        </w:rPr>
+        <w:t>- isto pitanje nema istu opciju u različitim kombinacijama</w:t>
+      </w:r>
+    </w:p>
+    <w:p>
+      <w:pPr>
+        <w:pStyle w:val="Normal"/>
+        <w:ind w:left="360" w:firstLine="360"/>
+        <w:rPr>
+          <w:rFonts w:ascii="Calibri" w:hAnsi="Calibri" w:eastAsia="Calibri" w:cs="" w:cstheme="minorBidi" w:eastAsiaTheme="minorHAnsi"/>
+          <w:color w:val="auto"/>
+          <w:kern w:val="0"/>
+          <w:sz w:val="22"/>
+          <w:szCs w:val="22"/>
+          <w:lang w:val="sr-Latn-RS" w:eastAsia="en-US" w:bidi="ar-SA"/>
+        </w:rPr>
+      </w:pPr>
+      <w:r>
+        <w:rPr>
+          <w:rFonts w:eastAsia="Calibri" w:cs="" w:cstheme="minorBidi" w:eastAsiaTheme="minorHAnsi"/>
+          <w:color w:val="auto"/>
+          <w:kern w:val="0"/>
+          <w:sz w:val="22"/>
+          <w:szCs w:val="22"/>
+          <w:lang w:val="sr-Latn-RS" w:eastAsia="en-US" w:bidi="ar-SA"/>
+        </w:rPr>
+        <w:t>-  susedna pitanja u kombinaciji nemaju istu opcjiu</w:t>
+      </w:r>
+    </w:p>
+    <w:p>
+      <w:pPr>
+        <w:pStyle w:val="Normal"/>
+        <w:ind w:left="360" w:hanging="0"/>
+        <w:rPr>
+          <w:rFonts w:ascii="Calibri" w:hAnsi="Calibri" w:eastAsia="Calibri" w:cs="" w:cstheme="minorBidi" w:eastAsiaTheme="minorHAnsi"/>
+          <w:color w:val="auto"/>
+          <w:kern w:val="0"/>
+          <w:sz w:val="22"/>
+          <w:szCs w:val="22"/>
+          <w:lang w:val="sr-Latn-RS" w:eastAsia="en-US" w:bidi="ar-SA"/>
+        </w:rPr>
+      </w:pPr>
+      <w:r>
+        <w:rPr>
+          <w:rFonts w:eastAsia="Calibri" w:cs="" w:cstheme="minorBidi" w:eastAsiaTheme="minorHAnsi"/>
+          <w:color w:val="auto"/>
+          <w:kern w:val="0"/>
+          <w:sz w:val="22"/>
+          <w:szCs w:val="22"/>
+          <w:lang w:val="sr-Latn-RS" w:eastAsia="en-US" w:bidi="ar-SA"/>
+        </w:rPr>
+        <w:t>Rezultat je potrebno sačuvati u tekstualni fajl.</w:t>
+      </w:r>
+    </w:p>
+    <w:p>
+      <w:pPr>
+        <w:pStyle w:val="Normal"/>
+        <w:ind w:left="360" w:hanging="0"/>
+        <w:rPr>
+          <w:rFonts w:ascii="Calibri" w:hAnsi="Calibri" w:eastAsia="Calibri" w:cs="" w:cstheme="minorBidi" w:eastAsiaTheme="minorHAnsi"/>
+          <w:color w:val="auto"/>
+          <w:kern w:val="0"/>
+          <w:sz w:val="22"/>
+          <w:szCs w:val="22"/>
+          <w:lang w:val="sr-Latn-RS" w:eastAsia="en-US" w:bidi="ar-SA"/>
+        </w:rPr>
+      </w:pPr>
+      <w:r>
+        <w:rPr>
+          <w:rFonts w:eastAsia="Calibri" w:cs="" w:cstheme="minorBidi" w:eastAsiaTheme="minorHAnsi"/>
+          <w:color w:val="auto"/>
+          <w:kern w:val="0"/>
+          <w:sz w:val="22"/>
+          <w:szCs w:val="22"/>
+          <w:lang w:val="sr-Latn-RS" w:eastAsia="en-US" w:bidi="ar-SA"/>
+        </w:rPr>
+        <w:t xml:space="preserve">Problem je formulisan tako da je pogodan za korišćenje CSP </w:t>
+      </w:r>
+      <w:r>
+        <w:rPr>
+          <w:rFonts w:eastAsia="Calibri" w:cs="" w:cstheme="minorBidi" w:eastAsiaTheme="minorHAnsi"/>
+          <w:color w:val="auto"/>
+          <w:kern w:val="0"/>
+          <w:sz w:val="22"/>
+          <w:szCs w:val="22"/>
+          <w:lang w:val="sr-Latn-RS" w:eastAsia="en-US" w:bidi="ar-SA"/>
+        </w:rPr>
+        <w:t>problema</w:t>
+      </w:r>
+      <w:r>
+        <w:rPr>
+          <w:rFonts w:eastAsia="Calibri" w:cs="" w:cstheme="minorBidi" w:eastAsiaTheme="minorHAnsi"/>
+          <w:color w:val="auto"/>
+          <w:kern w:val="0"/>
+          <w:sz w:val="22"/>
+          <w:szCs w:val="22"/>
+          <w:lang w:val="sr-Latn-RS" w:eastAsia="en-US" w:bidi="ar-SA"/>
+        </w:rPr>
+        <w:t>.</w:t>
       </w:r>
     </w:p>
     <w:p>
@@ -564,7 +1001,9 @@
           <w:numId w:val="2"/>
         </w:numPr>
         <w:spacing w:before="240" w:after="240"/>
-        <w:rPr/>
+        <w:rPr>
+          <w:lang w:val="sr-Latn-RS" w:eastAsia="en-US" w:bidi="ar-SA"/>
+        </w:rPr>
       </w:pPr>
       <w:bookmarkStart w:id="6" w:name="__RefHeading___Toc393_553374464"/>
       <w:bookmarkStart w:id="7" w:name="_Toc91081423"/>
@@ -591,6 +1030,81 @@
           <w:lang w:val="sr-Latn-RS" w:eastAsia="en-US" w:bidi="ar-SA"/>
         </w:rPr>
         <w:t>pis rešenja</w:t>
+      </w:r>
+    </w:p>
+    <w:p>
+      <w:pPr>
+        <w:pStyle w:val="Normal"/>
+        <w:spacing w:before="240" w:after="240"/>
+        <w:rPr>
+          <w:lang w:val="sr-Latn-RS" w:eastAsia="en-US" w:bidi="ar-SA"/>
+        </w:rPr>
+      </w:pPr>
+      <w:r>
+        <w:rPr>
+          <w:lang w:val="sr-Latn-RS" w:eastAsia="en-US" w:bidi="ar-SA"/>
+        </w:rPr>
+        <w:tab/>
+        <w:t>Za formiranje grupe se biraju pitanja iz skupa koja zadovoljavaju zadate kriterijume a ako ima više pitanja koja ispunjavaju kriterijum za izbor pitanja se koristi funkcija „random“.</w:t>
+      </w:r>
+    </w:p>
+    <w:p>
+      <w:pPr>
+        <w:pStyle w:val="Normal"/>
+        <w:spacing w:before="240" w:after="240"/>
+        <w:ind w:left="360" w:hanging="0"/>
+        <w:rPr>
+          <w:lang w:val="sr-Latn-RS" w:eastAsia="en-US" w:bidi="ar-SA"/>
+        </w:rPr>
+      </w:pPr>
+      <w:r>
+        <w:rPr>
+          <w:rFonts w:eastAsia="Calibri" w:cs="" w:cstheme="minorBidi" w:eastAsiaTheme="minorHAnsi"/>
+          <w:color w:val="auto"/>
+          <w:kern w:val="0"/>
+          <w:sz w:val="22"/>
+          <w:szCs w:val="22"/>
+          <w:lang w:val="sr-Latn-RS" w:eastAsia="en-US" w:bidi="ar-SA"/>
+        </w:rPr>
+        <w:tab/>
+      </w:r>
+      <w:r>
+        <w:rPr>
+          <w:rFonts w:eastAsia="Calibri" w:cs="" w:cstheme="minorBidi" w:eastAsiaTheme="minorHAnsi"/>
+          <w:color w:val="auto"/>
+          <w:kern w:val="0"/>
+          <w:sz w:val="22"/>
+          <w:szCs w:val="22"/>
+          <w:lang w:val="sr-Latn-RS" w:eastAsia="en-US" w:bidi="ar-SA"/>
+        </w:rPr>
+        <w:t>Skup pitanja se učitava iz tekstualnog dokumenta koji sadrži potrebne unose o pitanjima u potrebbnom formatu.</w:t>
+      </w:r>
+    </w:p>
+    <w:p>
+      <w:pPr>
+        <w:pStyle w:val="Normal"/>
+        <w:spacing w:before="240" w:after="240"/>
+        <w:rPr>
+          <w:lang w:val="sr-Latn-RS" w:eastAsia="en-US" w:bidi="ar-SA"/>
+        </w:rPr>
+      </w:pPr>
+      <w:r>
+        <w:rPr>
+          <w:lang w:val="sr-Latn-RS" w:eastAsia="en-US" w:bidi="ar-SA"/>
+        </w:rPr>
+        <w:t>Od izabrane grupe pitanja formira se graf koji se koristi u CSP algoritmu.</w:t>
+      </w:r>
+    </w:p>
+    <w:p>
+      <w:pPr>
+        <w:pStyle w:val="Normal"/>
+        <w:spacing w:before="240" w:after="240"/>
+        <w:rPr>
+          <w:lang w:val="sr-Latn-RS" w:eastAsia="en-US" w:bidi="ar-SA"/>
+        </w:rPr>
+      </w:pPr>
+      <w:r>
+        <w:rPr/>
       </w:r>
     </w:p>
     <w:sectPr>
@@ -615,7 +1129,7 @@
         <w:docPartGallery w:val="Page Numbers (Bottom of Page)"/>
         <w:docPartUnique w:val="true"/>
       </w:docPartObj>
-      <w:id w:val="1008877043"/>
+      <w:id w:val="1536679956"/>
     </w:sdtPr>
     <w:sdtContent>
       <w:p>
@@ -638,7 +1152,7 @@
         </w:r>
         <w:r>
           <w:rPr/>
-          <w:t>2</w:t>
+          <w:t>3</w:t>
         </w:r>
         <w:r>
           <w:rPr/>
@@ -1478,6 +1992,11 @@
     <w:qFormat/>
     <w:rPr/>
   </w:style>
+  <w:style w:type="character" w:styleId="NumberingSymbols">
+    <w:name w:val="Numbering Symbols"/>
+    <w:qFormat/>
+    <w:rPr/>
+  </w:style>
   <w:style w:type="paragraph" w:styleId="Heading">
     <w:name w:val="Heading"/>
     <w:basedOn w:val="Normal"/>
@@ -1650,6 +2169,20 @@
       <w:szCs w:val="32"/>
     </w:rPr>
   </w:style>
+  <w:style w:type="paragraph" w:styleId="IndexHeading">
+    <w:name w:val="Index Heading"/>
+    <w:basedOn w:val="Heading"/>
+    <w:pPr>
+      <w:suppressLineNumbers/>
+      <w:ind w:left="0" w:hanging="0"/>
+    </w:pPr>
+    <w:rPr>
+      <w:b/>
+      <w:bCs/>
+      <w:sz w:val="32"/>
+      <w:szCs w:val="32"/>
+    </w:rPr>
+  </w:style>
   <w:style w:type="paragraph" w:styleId="Contents1">
     <w:name w:val="TOC 1"/>
     <w:basedOn w:val="Normal"/>
@@ -1690,20 +2223,6 @@
       <w:ind w:left="440" w:hanging="0"/>
     </w:pPr>
     <w:rPr/>
-  </w:style>
-  <w:style w:type="paragraph" w:styleId="IndexHeading">
-    <w:name w:val="Index Heading"/>
-    <w:basedOn w:val="Heading"/>
-    <w:pPr>
-      <w:suppressLineNumbers/>
-      <w:ind w:left="0" w:hanging="0"/>
-    </w:pPr>
-    <w:rPr>
-      <w:b/>
-      <w:bCs/>
-      <w:sz w:val="32"/>
-      <w:szCs w:val="32"/>
-    </w:rPr>
   </w:style>
   <w:style w:type="numbering" w:styleId="NoList" w:default="1">
     <w:name w:val="No List"/>

--- a/Opis.docx
+++ b/Opis.docx
@@ -161,7 +161,7 @@
       <w:sdtContent>
         <w:p>
           <w:pPr>
-            <w:pStyle w:val="TOCHeading"/>
+            <w:pStyle w:val="ContentsHeading"/>
             <w:suppressLineNumbers/>
             <w:ind w:left="0" w:hanging="0"/>
             <w:rPr>
@@ -198,7 +198,6 @@
             <w:rPr>
               <w:webHidden/>
               <w:rStyle w:val="IndexLink"/>
-              <w:vanish w:val="false"/>
             </w:rPr>
             <w:instrText> TOC \z \o "1-3" \u \h</w:instrText>
           </w:r>
@@ -206,7 +205,6 @@
             <w:rPr>
               <w:webHidden/>
               <w:rStyle w:val="IndexLink"/>
-              <w:vanish w:val="false"/>
             </w:rPr>
             <w:fldChar w:fldCharType="separate"/>
           </w:r>
@@ -215,7 +213,6 @@
               <w:rPr>
                 <w:webHidden/>
                 <w:rStyle w:val="IndexLink"/>
-                <w:vanish w:val="false"/>
               </w:rPr>
               <w:t>1. Kratak opis problema</w:t>
               <w:tab/>
@@ -237,7 +234,6 @@
               <w:rPr>
                 <w:webHidden/>
                 <w:rStyle w:val="IndexLink"/>
-                <w:vanish w:val="false"/>
               </w:rPr>
               <w:t>2. Pregled i kratak opis tehnika i algoritama</w:t>
               <w:tab/>
@@ -259,7 +255,6 @@
               <w:rPr>
                 <w:webHidden/>
                 <w:rStyle w:val="IndexLink"/>
-                <w:vanish w:val="false"/>
               </w:rPr>
               <w:t>3. Formulacija problema</w:t>
               <w:tab/>
@@ -281,17 +276,15 @@
               <w:rPr>
                 <w:webHidden/>
                 <w:rStyle w:val="IndexLink"/>
-                <w:vanish w:val="false"/>
               </w:rPr>
               <w:t>4. Opis rešenja</w:t>
               <w:tab/>
-              <w:t>2</w:t>
+              <w:t>3</w:t>
             </w:r>
           </w:hyperlink>
           <w:r>
             <w:rPr>
               <w:rStyle w:val="IndexLink"/>
-              <w:vanish w:val="false"/>
             </w:rPr>
             <w:fldChar w:fldCharType="end"/>
           </w:r>
@@ -364,13 +357,7 @@
         <w:rPr>
           <w:lang w:val="sr-Latn-RS" w:eastAsia="en-US" w:bidi="ar-SA"/>
         </w:rPr>
-        <w:t xml:space="preserve">Ovaj projekat za cilj </w:t>
-      </w:r>
-      <w:r>
-        <w:rPr>
-          <w:lang w:val="sr-Latn-RS" w:eastAsia="en-US" w:bidi="ar-SA"/>
-        </w:rPr>
-        <w:t>i</w:t>
+        <w:t>Ovaj projekat za cilj i</w:t>
       </w:r>
       <w:r>
         <w:rPr>
@@ -382,13 +369,7 @@
         <w:rPr>
           <w:lang w:val="sr-Latn-RS" w:eastAsia="en-US" w:bidi="ar-SA"/>
         </w:rPr>
-        <w:t xml:space="preserve"> </w:t>
-      </w:r>
-      <w:r>
-        <w:rPr>
-          <w:lang w:val="sr-Latn-RS" w:eastAsia="en-US" w:bidi="ar-SA"/>
-        </w:rPr>
-        <w:t xml:space="preserve">automatizaciju </w:t>
+        <w:t xml:space="preserve"> automatizaciju </w:t>
       </w:r>
       <w:r>
         <w:rPr>
@@ -572,73 +553,7 @@
           <w:szCs w:val="22"/>
           <w:lang w:val="sr-Latn-RS" w:eastAsia="en-US" w:bidi="ar-SA"/>
         </w:rPr>
-        <w:t xml:space="preserve">Za </w:t>
-      </w:r>
-      <w:r>
-        <w:rPr>
-          <w:rFonts w:eastAsia="Calibri" w:cs="" w:cstheme="minorBidi" w:eastAsiaTheme="minorHAnsi"/>
-          <w:color w:val="auto"/>
-          <w:kern w:val="0"/>
-          <w:sz w:val="22"/>
-          <w:szCs w:val="22"/>
-          <w:lang w:val="sr-Latn-RS" w:eastAsia="en-US" w:bidi="ar-SA"/>
-        </w:rPr>
-        <w:t>izradu</w:t>
-      </w:r>
-      <w:r>
-        <w:rPr>
-          <w:rFonts w:eastAsia="Calibri" w:cs="" w:cstheme="minorBidi" w:eastAsiaTheme="minorHAnsi"/>
-          <w:color w:val="auto"/>
-          <w:kern w:val="0"/>
-          <w:sz w:val="22"/>
-          <w:szCs w:val="22"/>
-          <w:lang w:val="sr-Latn-RS" w:eastAsia="en-US" w:bidi="ar-SA"/>
-        </w:rPr>
-        <w:t xml:space="preserve"> aplikacije korišćen </w:t>
-      </w:r>
-      <w:r>
-        <w:rPr>
-          <w:rFonts w:eastAsia="Calibri" w:cs="" w:cstheme="minorBidi" w:eastAsiaTheme="minorHAnsi"/>
-          <w:color w:val="auto"/>
-          <w:kern w:val="0"/>
-          <w:sz w:val="22"/>
-          <w:szCs w:val="22"/>
-          <w:lang w:val="sr-Latn-RS" w:eastAsia="en-US" w:bidi="ar-SA"/>
-        </w:rPr>
-        <w:t xml:space="preserve">je </w:t>
-      </w:r>
-      <w:r>
-        <w:rPr>
-          <w:rFonts w:eastAsia="Calibri" w:cs="" w:cstheme="minorBidi" w:eastAsiaTheme="minorHAnsi"/>
-          <w:color w:val="auto"/>
-          <w:kern w:val="0"/>
-          <w:sz w:val="22"/>
-          <w:szCs w:val="22"/>
-          <w:lang w:val="sr-Latn-RS" w:eastAsia="en-US" w:bidi="ar-SA"/>
-        </w:rPr>
-        <w:t>Python progarmski jezik, bez dodatni</w:t>
-      </w:r>
-      <w:r>
-        <w:rPr>
-          <w:rFonts w:eastAsia="Calibri" w:cs="" w:cstheme="minorBidi" w:eastAsiaTheme="minorHAnsi"/>
-          <w:color w:val="auto"/>
-          <w:kern w:val="0"/>
-          <w:sz w:val="22"/>
-          <w:szCs w:val="22"/>
-          <w:lang w:val="sr-Latn-RS" w:eastAsia="en-US" w:bidi="ar-SA"/>
-        </w:rPr>
-        <w:t>h</w:t>
-      </w:r>
-      <w:r>
-        <w:rPr>
-          <w:rFonts w:eastAsia="Calibri" w:cs="" w:cstheme="minorBidi" w:eastAsiaTheme="minorHAnsi"/>
-          <w:color w:val="auto"/>
-          <w:kern w:val="0"/>
-          <w:sz w:val="22"/>
-          <w:szCs w:val="22"/>
-          <w:lang w:val="sr-Latn-RS" w:eastAsia="en-US" w:bidi="ar-SA"/>
-        </w:rPr>
-        <w:t xml:space="preserve"> paketa.</w:t>
+        <w:t>Za izradu aplikacije korišćen je Python progarmski jezik, bez dodatnih paketa.</w:t>
       </w:r>
     </w:p>
     <w:p>
@@ -659,6 +574,7 @@
           <w:lang w:val="sr-Latn-RS" w:eastAsia="en-US" w:bidi="ar-SA"/>
         </w:rPr>
         <w:tab/>
+        <w:t xml:space="preserve">Izbor pitanja koje dolaze u obzir za generisanje jednog testa se vrši korišćenjem </w:t>
       </w:r>
       <w:r>
         <w:rPr>
@@ -669,7 +585,18 @@
           <w:szCs w:val="22"/>
           <w:lang w:val="sr-Latn-RS" w:eastAsia="en-US" w:bidi="ar-SA"/>
         </w:rPr>
-        <w:t>Izbor pitanja koje dolaze u obzir za generisanje jednog testa se vrši korišćenjem random i shuffle funkcija uz primenu predhodno definisanih ograničenja.</w:t>
+        <w:t>choice</w:t>
+      </w:r>
+      <w:r>
+        <w:rPr>
+          <w:rFonts w:eastAsia="Calibri" w:cs="" w:cstheme="minorBidi" w:eastAsiaTheme="minorHAnsi"/>
+          <w:color w:val="auto"/>
+          <w:kern w:val="0"/>
+          <w:sz w:val="22"/>
+          <w:szCs w:val="22"/>
+          <w:lang w:val="sr-Latn-RS" w:eastAsia="en-US" w:bidi="ar-SA"/>
+        </w:rPr>
+        <w:t xml:space="preserve"> i shuffle funkcija, uz primenu predhodno definisanih ograničenja.</w:t>
       </w:r>
     </w:p>
     <w:p>
@@ -690,7 +617,7 @@
           <w:lang w:val="sr-Latn-RS" w:eastAsia="en-US" w:bidi="ar-SA"/>
         </w:rPr>
         <w:tab/>
-        <w:t xml:space="preserve">Za </w:t>
+        <w:t>Za raspoređivanje odgovora se korišti „Backtacking“ traženje u kombinaciji sa „Forward checking“</w:t>
       </w:r>
       <w:r>
         <w:rPr>
@@ -699,9 +626,9 @@
           <w:kern w:val="0"/>
           <w:sz w:val="22"/>
           <w:szCs w:val="22"/>
-          <w:lang w:val="sr-Latn-RS" w:eastAsia="en-US" w:bidi="ar-SA"/>
-        </w:rPr>
-        <w:t>raspoređivanje odgovora se</w:t>
+          <w:lang w:val="en-US" w:eastAsia="en-US" w:bidi="ar-SA"/>
+        </w:rPr>
+        <w:t xml:space="preserve"> tehnikom </w:t>
       </w:r>
       <w:r>
         <w:rPr>
@@ -712,50 +639,7 @@
           <w:szCs w:val="22"/>
           <w:lang w:val="sr-Latn-RS" w:eastAsia="en-US" w:bidi="ar-SA"/>
         </w:rPr>
-        <w:t xml:space="preserve"> korišti „Backtacking“ traženje u kombinaciji sa „Forward checking“</w:t>
-      </w:r>
-      <w:r>
-        <w:rPr>
-          <w:rFonts w:eastAsia="Calibri" w:cs="" w:cstheme="minorBidi" w:eastAsiaTheme="minorHAnsi"/>
-          <w:color w:val="auto"/>
-          <w:kern w:val="0"/>
-          <w:sz w:val="22"/>
-          <w:szCs w:val="22"/>
-          <w:lang w:val="en-US" w:eastAsia="en-US" w:bidi="ar-SA"/>
-        </w:rPr>
-        <w:t xml:space="preserve"> tehnikom </w:t>
-      </w:r>
-      <w:r>
-        <w:rPr>
-          <w:rFonts w:eastAsia="Calibri" w:cs="" w:cstheme="minorBidi" w:eastAsiaTheme="minorHAnsi"/>
-          <w:color w:val="auto"/>
-          <w:kern w:val="0"/>
-          <w:sz w:val="22"/>
-          <w:szCs w:val="22"/>
-          <w:lang w:val="sr-Latn-RS" w:eastAsia="en-US" w:bidi="ar-SA"/>
-        </w:rPr>
         <w:t>i  „Degree Heuristic“.</w:t>
-      </w:r>
-    </w:p>
-    <w:p>
-      <w:pPr>
-        <w:pStyle w:val="Normal"/>
-        <w:ind w:left="360" w:hanging="0"/>
-        <w:rPr>
-          <w:lang w:val="sr-Latn-RS" w:eastAsia="en-US" w:bidi="ar-SA"/>
-        </w:rPr>
-      </w:pPr>
-      <w:r>
-        <w:rPr>
-          <w:rFonts w:eastAsia="Calibri" w:cs="" w:cstheme="minorBidi" w:eastAsiaTheme="minorHAnsi"/>
-          <w:color w:val="auto"/>
-          <w:kern w:val="0"/>
-          <w:sz w:val="22"/>
-          <w:szCs w:val="22"/>
-          <w:lang w:val="sr-Latn-RS" w:eastAsia="en-US" w:bidi="ar-SA"/>
-        </w:rPr>
-        <w:tab/>
-        <w:t xml:space="preserve">Za rad aplikacije potreban je skup pitanja u kome je svako pitanje ima određenu težinu i pripada određenoj oblasti.  Izbor grupe pitanja se viši na osnovu oblasti i težine pitanja koje zadaje korisnik. Korisnik takođe bira koliko kombinacija predhodno izabrane grupe pitanja želi. </w:t>
       </w:r>
     </w:p>
     <w:p>
@@ -800,14 +684,7 @@
       <w:pPr>
         <w:pStyle w:val="Normal"/>
         <w:ind w:left="360" w:firstLine="360"/>
-        <w:rPr>
-          <w:rFonts w:ascii="Calibri" w:hAnsi="Calibri" w:eastAsia="Calibri" w:cs="" w:cstheme="minorBidi" w:eastAsiaTheme="minorHAnsi"/>
-          <w:color w:val="auto"/>
-          <w:kern w:val="0"/>
-          <w:sz w:val="22"/>
-          <w:szCs w:val="22"/>
-          <w:lang w:val="sr-Latn-RS" w:eastAsia="en-US" w:bidi="ar-SA"/>
-        </w:rPr>
+        <w:rPr/>
       </w:pPr>
       <w:r>
         <w:rPr>
@@ -818,7 +695,40 @@
           <w:szCs w:val="22"/>
           <w:lang w:val="sr-Latn-RS" w:eastAsia="en-US" w:bidi="ar-SA"/>
         </w:rPr>
-        <w:t xml:space="preserve">U osnovi aplikacije je </w:t>
+        <w:t>Glavni fokus aplikacije je što ravnomernije raspoređivanje ponuđenih odgovora za izabrana pitanja. Raspoređivanje se vrši</w:t>
+      </w:r>
+      <w:r>
+        <w:rPr>
+          <w:rFonts w:eastAsia="Calibri" w:cs="" w:cstheme="minorBidi" w:eastAsiaTheme="minorHAnsi"/>
+          <w:color w:val="auto"/>
+          <w:kern w:val="0"/>
+          <w:sz w:val="22"/>
+          <w:szCs w:val="22"/>
+          <w:lang w:val="sr-Latn-RS" w:eastAsia="en-US" w:bidi="ar-SA"/>
+        </w:rPr>
+        <w:t xml:space="preserve"> nasumično, </w:t>
+      </w:r>
+      <w:r>
+        <w:rPr>
+          <w:rFonts w:eastAsia="Calibri" w:cs="" w:cstheme="minorBidi" w:eastAsiaTheme="minorHAnsi"/>
+          <w:color w:val="auto"/>
+          <w:kern w:val="0"/>
+          <w:sz w:val="22"/>
+          <w:szCs w:val="22"/>
+          <w:lang w:val="sr-Latn-RS" w:eastAsia="en-US" w:bidi="ar-SA"/>
+        </w:rPr>
+        <w:t>ali su validne jedino kombinacije koje su u okviru sledećih ograničenja</w:t>
+      </w:r>
+      <w:r>
+        <w:rPr>
+          <w:rFonts w:eastAsia="Calibri" w:cs="" w:cstheme="minorBidi" w:eastAsiaTheme="minorHAnsi"/>
+          <w:color w:val="auto"/>
+          <w:kern w:val="0"/>
+          <w:sz w:val="22"/>
+          <w:szCs w:val="22"/>
+          <w:lang w:val="sr-Latn-RS" w:eastAsia="en-US" w:bidi="ar-SA"/>
+        </w:rPr>
+        <w:t>:</w:t>
       </w:r>
     </w:p>
     <w:p>
@@ -843,7 +753,20 @@
           <w:szCs w:val="22"/>
           <w:lang w:val="sr-Latn-RS" w:eastAsia="en-US" w:bidi="ar-SA"/>
         </w:rPr>
-        <w:t>Potrebno je formirati grupu pitanja po kriterijumima koje je zadao korisnik aplkacije. Grupa se formira iz skupa unapred poznatih pitanja. Dalje, potrebno je nasumično rasporediti pitanja i za svako pitanja izabrati opciju tako da:</w:t>
+        <w:t xml:space="preserve">- </w:t>
+      </w:r>
+      <w:r>
+        <w:rPr>
+          <w:rFonts w:eastAsia="Calibri" w:cs="" w:cstheme="minorBidi" w:eastAsiaTheme="minorHAnsi"/>
+          <w:color w:val="auto"/>
+          <w:kern w:val="0"/>
+          <w:sz w:val="22"/>
+          <w:szCs w:val="22"/>
+          <w:lang w:val="sr-Latn-RS" w:eastAsia="en-US" w:bidi="ar-SA"/>
+        </w:rPr>
+        <w:t xml:space="preserve">pitanja sa istim rednim brojem, ali u različitim kombinacijama ne smeju imati isti raspored </w:t>
+        <w:tab/>
+        <w:t xml:space="preserve">   ponuđenih odgovora</w:t>
       </w:r>
     </w:p>
     <w:p>
@@ -868,7 +791,20 @@
           <w:szCs w:val="22"/>
           <w:lang w:val="sr-Latn-RS" w:eastAsia="en-US" w:bidi="ar-SA"/>
         </w:rPr>
-        <w:t>- pitanje pod istim rednim brojem u kombinaciji nema istu opciju u  drugim kombinacijama</w:t>
+        <w:t xml:space="preserve">- </w:t>
+      </w:r>
+      <w:r>
+        <w:rPr>
+          <w:rFonts w:eastAsia="Calibri" w:cs="" w:cstheme="minorBidi" w:eastAsiaTheme="minorHAnsi"/>
+          <w:color w:val="auto"/>
+          <w:kern w:val="0"/>
+          <w:sz w:val="22"/>
+          <w:szCs w:val="22"/>
+          <w:lang w:val="sr-Latn-RS" w:eastAsia="en-US" w:bidi="ar-SA"/>
+        </w:rPr>
+        <w:t xml:space="preserve">jedno pitanje poseduje jedinstven raspored ponuđenih odgovora za svaku kombinaciju u kojoj </w:t>
+        <w:tab/>
+        <w:t xml:space="preserve">  se nalazi</w:t>
       </w:r>
     </w:p>
     <w:p>
@@ -893,104 +829,86 @@
           <w:szCs w:val="22"/>
           <w:lang w:val="sr-Latn-RS" w:eastAsia="en-US" w:bidi="ar-SA"/>
         </w:rPr>
-        <w:t>- isto pitanje nema istu opciju u različitim kombinacijama</w:t>
+        <w:t xml:space="preserve">-  susedna pitanja u </w:t>
+      </w:r>
+      <w:r>
+        <w:rPr>
+          <w:rFonts w:eastAsia="Calibri" w:cs="" w:cstheme="minorBidi" w:eastAsiaTheme="minorHAnsi"/>
+          <w:color w:val="auto"/>
+          <w:kern w:val="0"/>
+          <w:sz w:val="22"/>
+          <w:szCs w:val="22"/>
+          <w:lang w:val="sr-Latn-RS" w:eastAsia="en-US" w:bidi="ar-SA"/>
+        </w:rPr>
+        <w:t>jednoj</w:t>
+      </w:r>
+      <w:r>
+        <w:rPr>
+          <w:rFonts w:eastAsia="Calibri" w:cs="" w:cstheme="minorBidi" w:eastAsiaTheme="minorHAnsi"/>
+          <w:color w:val="auto"/>
+          <w:kern w:val="0"/>
+          <w:sz w:val="22"/>
+          <w:szCs w:val="22"/>
+          <w:lang w:val="sr-Latn-RS" w:eastAsia="en-US" w:bidi="ar-SA"/>
+        </w:rPr>
+        <w:t xml:space="preserve"> kombinaciji nemaju </w:t>
+      </w:r>
+      <w:r>
+        <w:rPr>
+          <w:rFonts w:eastAsia="Calibri" w:cs="" w:cstheme="minorBidi" w:eastAsiaTheme="minorHAnsi"/>
+          <w:color w:val="auto"/>
+          <w:kern w:val="0"/>
+          <w:sz w:val="22"/>
+          <w:szCs w:val="22"/>
+          <w:lang w:val="sr-Latn-RS" w:eastAsia="en-US" w:bidi="ar-SA"/>
+        </w:rPr>
+        <w:t>tačan odgovor na istim pozicijama</w:t>
       </w:r>
     </w:p>
     <w:p>
       <w:pPr>
         <w:pStyle w:val="Normal"/>
-        <w:ind w:left="360" w:firstLine="360"/>
-        <w:rPr>
-          <w:rFonts w:ascii="Calibri" w:hAnsi="Calibri" w:eastAsia="Calibri" w:cs="" w:cstheme="minorBidi" w:eastAsiaTheme="minorHAnsi"/>
-          <w:color w:val="auto"/>
-          <w:kern w:val="0"/>
-          <w:sz w:val="22"/>
-          <w:szCs w:val="22"/>
-          <w:lang w:val="sr-Latn-RS" w:eastAsia="en-US" w:bidi="ar-SA"/>
-        </w:rPr>
-      </w:pPr>
-      <w:r>
-        <w:rPr>
-          <w:rFonts w:eastAsia="Calibri" w:cs="" w:cstheme="minorBidi" w:eastAsiaTheme="minorHAnsi"/>
-          <w:color w:val="auto"/>
-          <w:kern w:val="0"/>
-          <w:sz w:val="22"/>
-          <w:szCs w:val="22"/>
-          <w:lang w:val="sr-Latn-RS" w:eastAsia="en-US" w:bidi="ar-SA"/>
-        </w:rPr>
-        <w:t>-  susedna pitanja u kombinaciji nemaju istu opcjiu</w:t>
-      </w:r>
-    </w:p>
-    <w:p>
-      <w:pPr>
-        <w:pStyle w:val="Normal"/>
+        <w:ind w:hanging="0"/>
+        <w:rPr/>
+      </w:pPr>
+      <w:r>
+        <w:rPr/>
+        <w:t xml:space="preserve">     </w:t>
+      </w:r>
+      <w:r>
+        <w:rPr>
+          <w:lang w:val="sr-Latn-RS"/>
+        </w:rPr>
+        <w:t>Ovim ograničenjima je opisan CSP (Constraint Satisfaction Problem) koji ova aplikacija rešava.</w:t>
+      </w:r>
+    </w:p>
+    <w:p>
+      <w:pPr>
+        <w:pStyle w:val="Heading1"/>
+        <w:numPr>
+          <w:ilvl w:val="0"/>
+          <w:numId w:val="0"/>
+        </w:numPr>
+        <w:spacing w:before="240" w:after="240"/>
         <w:ind w:left="360" w:hanging="0"/>
         <w:rPr>
-          <w:rFonts w:ascii="Calibri" w:hAnsi="Calibri" w:eastAsia="Calibri" w:cs="" w:cstheme="minorBidi" w:eastAsiaTheme="minorHAnsi"/>
-          <w:color w:val="auto"/>
-          <w:kern w:val="0"/>
-          <w:sz w:val="22"/>
-          <w:szCs w:val="22"/>
-          <w:lang w:val="sr-Latn-RS" w:eastAsia="en-US" w:bidi="ar-SA"/>
-        </w:rPr>
-      </w:pPr>
-      <w:r>
-        <w:rPr>
-          <w:rFonts w:eastAsia="Calibri" w:cs="" w:cstheme="minorBidi" w:eastAsiaTheme="minorHAnsi"/>
-          <w:color w:val="auto"/>
-          <w:kern w:val="0"/>
-          <w:sz w:val="22"/>
-          <w:szCs w:val="22"/>
-          <w:lang w:val="sr-Latn-RS" w:eastAsia="en-US" w:bidi="ar-SA"/>
-        </w:rPr>
-        <w:t>Rezultat je potrebno sačuvati u tekstualni fajl.</w:t>
-      </w:r>
-    </w:p>
-    <w:p>
-      <w:pPr>
-        <w:pStyle w:val="Normal"/>
-        <w:ind w:left="360" w:hanging="0"/>
-        <w:rPr>
-          <w:rFonts w:ascii="Calibri" w:hAnsi="Calibri" w:eastAsia="Calibri" w:cs="" w:cstheme="minorBidi" w:eastAsiaTheme="minorHAnsi"/>
-          <w:color w:val="auto"/>
-          <w:kern w:val="0"/>
-          <w:sz w:val="22"/>
-          <w:szCs w:val="22"/>
-          <w:lang w:val="sr-Latn-RS" w:eastAsia="en-US" w:bidi="ar-SA"/>
-        </w:rPr>
-      </w:pPr>
-      <w:r>
-        <w:rPr>
-          <w:rFonts w:eastAsia="Calibri" w:cs="" w:cstheme="minorBidi" w:eastAsiaTheme="minorHAnsi"/>
-          <w:color w:val="auto"/>
-          <w:kern w:val="0"/>
-          <w:sz w:val="22"/>
-          <w:szCs w:val="22"/>
-          <w:lang w:val="sr-Latn-RS" w:eastAsia="en-US" w:bidi="ar-SA"/>
-        </w:rPr>
-        <w:t xml:space="preserve">Problem je formulisan tako da je pogodan za korišćenje CSP </w:t>
-      </w:r>
-      <w:r>
-        <w:rPr>
-          <w:rFonts w:eastAsia="Calibri" w:cs="" w:cstheme="minorBidi" w:eastAsiaTheme="minorHAnsi"/>
-          <w:color w:val="auto"/>
-          <w:kern w:val="0"/>
-          <w:sz w:val="22"/>
-          <w:szCs w:val="22"/>
-          <w:lang w:val="sr-Latn-RS" w:eastAsia="en-US" w:bidi="ar-SA"/>
-        </w:rPr>
-        <w:t>problema</w:t>
-      </w:r>
-      <w:r>
-        <w:rPr>
-          <w:rFonts w:eastAsia="Calibri" w:cs="" w:cstheme="minorBidi" w:eastAsiaTheme="minorHAnsi"/>
-          <w:color w:val="auto"/>
-          <w:kern w:val="0"/>
-          <w:sz w:val="22"/>
-          <w:szCs w:val="22"/>
-          <w:lang w:val="sr-Latn-RS" w:eastAsia="en-US" w:bidi="ar-SA"/>
-        </w:rPr>
-        <w:t>.</w:t>
+          <w:lang w:val="sr-Latn-RS" w:eastAsia="en-US" w:bidi="ar-SA"/>
+        </w:rPr>
+      </w:pPr>
+      <w:r>
+        <w:rPr/>
+      </w:r>
+    </w:p>
+    <w:p>
+      <w:pPr>
+        <w:pStyle w:val="Heading1"/>
+        <w:spacing w:before="240" w:after="240"/>
+        <w:rPr>
+          <w:lang w:val="sr-Latn-RS" w:eastAsia="en-US" w:bidi="ar-SA"/>
+        </w:rPr>
+      </w:pPr>
+      <w:r>
+        <w:rPr/>
       </w:r>
     </w:p>
     <w:p>
@@ -1045,14 +963,23 @@
           <w:lang w:val="sr-Latn-RS" w:eastAsia="en-US" w:bidi="ar-SA"/>
         </w:rPr>
         <w:tab/>
-        <w:t>Za formiranje grupe se biraju pitanja iz skupa koja zadovoljavaju zadate kriterijume a ako ima više pitanja koja ispunjavaju kriterijum za izbor pitanja se koristi funkcija „random“.</w:t>
+      </w:r>
+      <w:r>
+        <w:rPr>
+          <w:rFonts w:eastAsia="Calibri" w:cs="" w:cstheme="minorBidi" w:eastAsiaTheme="minorHAnsi"/>
+          <w:color w:val="auto"/>
+          <w:kern w:val="0"/>
+          <w:sz w:val="22"/>
+          <w:szCs w:val="22"/>
+          <w:lang w:val="sr-Latn-RS" w:eastAsia="en-US" w:bidi="ar-SA"/>
+        </w:rPr>
+        <w:t xml:space="preserve">Za pravilan rad aplikacije neophodan je ulazni fajl sa unesenim pitanjima u tačno određenom formatu. Iz tog fajla se učitavaju potrebne informacije vezane za pitanja, dok ostale parametre korisnik unosi ručno. </w:t>
       </w:r>
     </w:p>
     <w:p>
       <w:pPr>
         <w:pStyle w:val="Normal"/>
         <w:spacing w:before="240" w:after="240"/>
-        <w:ind w:left="360" w:hanging="0"/>
         <w:rPr>
           <w:lang w:val="sr-Latn-RS" w:eastAsia="en-US" w:bidi="ar-SA"/>
         </w:rPr>
@@ -1067,6 +994,7 @@
           <w:lang w:val="sr-Latn-RS" w:eastAsia="en-US" w:bidi="ar-SA"/>
         </w:rPr>
         <w:tab/>
+        <w:t xml:space="preserve">Na osnovu učitanih vrednosti, primenom ograničenja za filtriranje i tehnika </w:t>
       </w:r>
       <w:r>
         <w:rPr>
@@ -1077,41 +1005,14 @@
           <w:szCs w:val="22"/>
           <w:lang w:val="sr-Latn-RS" w:eastAsia="en-US" w:bidi="ar-SA"/>
         </w:rPr>
-        <w:t>Skup pitanja se učitava iz tekstualnog dokumenta koji sadrži potrebne unose o pitanjima u potrebbnom formatu.</w:t>
-      </w:r>
-    </w:p>
-    <w:p>
-      <w:pPr>
-        <w:pStyle w:val="Normal"/>
-        <w:spacing w:before="240" w:after="240"/>
-        <w:rPr>
-          <w:lang w:val="sr-Latn-RS" w:eastAsia="en-US" w:bidi="ar-SA"/>
-        </w:rPr>
-      </w:pPr>
-      <w:r>
-        <w:rPr>
-          <w:lang w:val="sr-Latn-RS" w:eastAsia="en-US" w:bidi="ar-SA"/>
-        </w:rPr>
-        <w:t>Od izabrane grupe pitanja formira se graf koji se koristi u CSP algoritmu.</w:t>
-      </w:r>
-    </w:p>
-    <w:p>
-      <w:pPr>
-        <w:pStyle w:val="Normal"/>
-        <w:spacing w:before="240" w:after="240"/>
-        <w:rPr>
-          <w:lang w:val="sr-Latn-RS" w:eastAsia="en-US" w:bidi="ar-SA"/>
-        </w:rPr>
-      </w:pPr>
-      <w:r>
-        <w:rPr/>
+        <w:t xml:space="preserve">nasumičnog razmeštanja vrši se selekcija pitanja za svaki test pojedinačno (korisnik unosi koliko testova želi da generiše). Tako selektovana pitanja se dalje mapiraju u čvorove grafa, koji se kasnije koristi u gorenavedenim algoritmima. Dobijene kombinacije se zatim snimaju u tekstualne fajlove u odredišnom folderu, koji je takođe korisnik uneo kao parametar. </w:t>
       </w:r>
     </w:p>
     <w:sectPr>
       <w:footerReference w:type="default" r:id="rId2"/>
       <w:type w:val="nextPage"/>
       <w:pgSz w:w="12240" w:h="15840"/>
-      <w:pgMar w:left="1440" w:right="1440" w:gutter="0" w:header="0" w:top="1440" w:footer="720" w:bottom="1440"/>
+      <w:pgMar w:left="1440" w:right="1440" w:header="0" w:top="1440" w:footer="720" w:bottom="1440" w:gutter="0"/>
       <w:pgNumType w:fmt="decimal"/>
       <w:formProt w:val="false"/>
       <w:textDirection w:val="lrTb"/>
@@ -1129,7 +1030,7 @@
         <w:docPartGallery w:val="Page Numbers (Bottom of Page)"/>
         <w:docPartUnique w:val="true"/>
       </w:docPartObj>
-      <w:id w:val="1536679956"/>
+      <w:id w:val="612844608"/>
     </w:sdtPr>
     <w:sdtContent>
       <w:p>
@@ -2224,6 +2125,20 @@
     </w:pPr>
     <w:rPr/>
   </w:style>
+  <w:style w:type="paragraph" w:styleId="ContentsHeading">
+    <w:name w:val="TOA Heading"/>
+    <w:basedOn w:val="IndexHeading"/>
+    <w:pPr>
+      <w:suppressLineNumbers/>
+      <w:ind w:left="0" w:hanging="0"/>
+    </w:pPr>
+    <w:rPr>
+      <w:b/>
+      <w:bCs/>
+      <w:sz w:val="32"/>
+      <w:szCs w:val="32"/>
+    </w:rPr>
+  </w:style>
   <w:style w:type="numbering" w:styleId="NoList" w:default="1">
     <w:name w:val="No List"/>
     <w:uiPriority w:val="99"/>

--- a/Opis.docx
+++ b/Opis.docx
@@ -161,15 +161,11 @@
       <w:sdtContent>
         <w:p>
           <w:pPr>
-            <w:pStyle w:val="ContentsHeading"/>
+            <w:pStyle w:val="TOAHeading"/>
             <w:suppressLineNumbers/>
             <w:ind w:left="0" w:hanging="0"/>
             <w:rPr>
-              <w:b/>
-              <w:b/>
-              <w:bCs/>
-              <w:sz w:val="32"/>
-              <w:szCs w:val="32"/>
+              <w:lang w:val="sr-Latn-RS" w:eastAsia="en-US" w:bidi="ar-SA"/>
             </w:rPr>
           </w:pPr>
           <w:r>
@@ -178,6 +174,7 @@
               <w:bCs/>
               <w:sz w:val="32"/>
               <w:szCs w:val="32"/>
+              <w:lang w:val="sr-Latn-RS" w:eastAsia="en-US" w:bidi="ar-SA"/>
             </w:rPr>
             <w:t>Sadržaj</w:t>
           </w:r>
@@ -198,6 +195,8 @@
             <w:rPr>
               <w:webHidden/>
               <w:rStyle w:val="IndexLink"/>
+              <w:vanish w:val="false"/>
+              <w:lang w:val="sr-Latn-RS" w:eastAsia="en-US" w:bidi="ar-SA"/>
             </w:rPr>
             <w:instrText> TOC \z \o "1-3" \u \h</w:instrText>
           </w:r>
@@ -205,6 +204,8 @@
             <w:rPr>
               <w:webHidden/>
               <w:rStyle w:val="IndexLink"/>
+              <w:vanish w:val="false"/>
+              <w:lang w:val="sr-Latn-RS" w:eastAsia="en-US" w:bidi="ar-SA"/>
             </w:rPr>
             <w:fldChar w:fldCharType="separate"/>
           </w:r>
@@ -213,6 +214,8 @@
               <w:rPr>
                 <w:webHidden/>
                 <w:rStyle w:val="IndexLink"/>
+                <w:vanish w:val="false"/>
+                <w:lang w:val="sr-Latn-RS" w:eastAsia="en-US" w:bidi="ar-SA"/>
               </w:rPr>
               <w:t>1. Kratak opis problema</w:t>
               <w:tab/>
@@ -234,6 +237,8 @@
               <w:rPr>
                 <w:webHidden/>
                 <w:rStyle w:val="IndexLink"/>
+                <w:vanish w:val="false"/>
+                <w:lang w:val="sr-Latn-RS" w:eastAsia="en-US" w:bidi="ar-SA"/>
               </w:rPr>
               <w:t>2. Pregled i kratak opis tehnika i algoritama</w:t>
               <w:tab/>
@@ -255,6 +260,8 @@
               <w:rPr>
                 <w:webHidden/>
                 <w:rStyle w:val="IndexLink"/>
+                <w:vanish w:val="false"/>
+                <w:lang w:val="sr-Latn-RS" w:eastAsia="en-US" w:bidi="ar-SA"/>
               </w:rPr>
               <w:t>3. Formulacija problema</w:t>
               <w:tab/>
@@ -276,6 +283,8 @@
               <w:rPr>
                 <w:webHidden/>
                 <w:rStyle w:val="IndexLink"/>
+                <w:vanish w:val="false"/>
+                <w:lang w:val="sr-Latn-RS" w:eastAsia="en-US" w:bidi="ar-SA"/>
               </w:rPr>
               <w:t>4. Opis rešenja</w:t>
               <w:tab/>
@@ -285,6 +294,8 @@
           <w:r>
             <w:rPr>
               <w:rStyle w:val="IndexLink"/>
+              <w:vanish w:val="false"/>
+              <w:lang w:val="sr-Latn-RS" w:eastAsia="en-US" w:bidi="ar-SA"/>
             </w:rPr>
             <w:fldChar w:fldCharType="end"/>
           </w:r>
@@ -357,67 +368,7 @@
         <w:rPr>
           <w:lang w:val="sr-Latn-RS" w:eastAsia="en-US" w:bidi="ar-SA"/>
         </w:rPr>
-        <w:t>Ovaj projekat za cilj i</w:t>
-      </w:r>
-      <w:r>
-        <w:rPr>
-          <w:lang w:val="sr-Latn" w:eastAsia="en-US" w:bidi="ar-SA"/>
-        </w:rPr>
-        <w:t>ma</w:t>
-      </w:r>
-      <w:r>
-        <w:rPr>
-          <w:lang w:val="sr-Latn-RS" w:eastAsia="en-US" w:bidi="ar-SA"/>
-        </w:rPr>
-        <w:t xml:space="preserve"> automatizaciju </w:t>
-      </w:r>
-      <w:r>
-        <w:rPr>
-          <w:lang w:val="sr-Latn" w:eastAsia="en-US" w:bidi="ar-SA"/>
-        </w:rPr>
-        <w:t>p</w:t>
-      </w:r>
-      <w:r>
-        <w:rPr>
-          <w:lang w:val="sr-Latn-RS" w:eastAsia="en-US" w:bidi="ar-SA"/>
-        </w:rPr>
-        <w:t>r</w:t>
-      </w:r>
-      <w:r>
-        <w:rPr>
-          <w:lang w:val="sr-Latn" w:eastAsia="en-US" w:bidi="ar-SA"/>
-        </w:rPr>
-        <w:t>o</w:t>
-      </w:r>
-      <w:r>
-        <w:rPr>
-          <w:lang w:val="sr-Latn-RS" w:eastAsia="en-US" w:bidi="ar-SA"/>
-        </w:rPr>
-        <w:t>cesa izbora određenog broja pitanja s</w:t>
-      </w:r>
-      <w:r>
-        <w:rPr>
-          <w:lang w:val="sr-Latn" w:eastAsia="en-US" w:bidi="ar-SA"/>
-        </w:rPr>
-        <w:t>a</w:t>
-      </w:r>
-      <w:r>
-        <w:rPr>
-          <w:lang w:val="sr-Latn-RS" w:eastAsia="en-US" w:bidi="ar-SA"/>
-        </w:rPr>
-        <w:t xml:space="preserve"> ponuđenim odgovorima iz unapred pripremljenog skupa pitanja, kao i r</w:t>
-      </w:r>
-      <w:r>
-        <w:rPr>
-          <w:lang w:val="sr-Latn" w:eastAsia="en-US" w:bidi="ar-SA"/>
-        </w:rPr>
-        <w:t>aspoređivanj</w:t>
-      </w:r>
-      <w:r>
-        <w:rPr>
-          <w:lang w:val="sr-Latn-RS" w:eastAsia="en-US" w:bidi="ar-SA"/>
-        </w:rPr>
-        <w:t>a ponuđenih odgovora.</w:t>
+        <w:t>Ovaj projekat za cilj ima automatizaciju procesa izbora određenog broja pitanja sa ponuđenim odgovorima iz unapred pripremljenog skupa pitanja, kao i raspoređivanja ponuđenih odgovora.</w:t>
       </w:r>
     </w:p>
     <w:p>
@@ -432,13 +383,7 @@
         <w:rPr>
           <w:lang w:val="sr-Latn-RS" w:eastAsia="en-US" w:bidi="ar-SA"/>
         </w:rPr>
-        <w:t>Problem koji rešavamo se sastoji iz više celina, u koje spadaju</w:t>
-      </w:r>
-      <w:r>
-        <w:rPr>
-          <w:lang w:val="sr-Latn" w:eastAsia="en-US" w:bidi="ar-SA"/>
-        </w:rPr>
-        <w:t>:</w:t>
+        <w:t>Problem koji rešavamo se sastoji iz više celina, u koje spadaju:</w:t>
       </w:r>
     </w:p>
     <w:p>
@@ -536,11 +481,6 @@
         <w:pStyle w:val="Normal"/>
         <w:ind w:left="360" w:firstLine="360"/>
         <w:rPr>
-          <w:rFonts w:ascii="Calibri" w:hAnsi="Calibri" w:eastAsia="Calibri" w:cs="" w:asciiTheme="minorHAnsi" w:cstheme="minorBidi" w:eastAsiaTheme="minorHAnsi" w:hAnsiTheme="minorHAnsi"/>
-          <w:color w:val="auto"/>
-          <w:kern w:val="0"/>
-          <w:sz w:val="22"/>
-          <w:szCs w:val="22"/>
           <w:lang w:val="sr-Latn-RS" w:eastAsia="en-US" w:bidi="ar-SA"/>
         </w:rPr>
       </w:pPr>
@@ -574,8 +514,17 @@
           <w:lang w:val="sr-Latn-RS" w:eastAsia="en-US" w:bidi="ar-SA"/>
         </w:rPr>
         <w:tab/>
-        <w:t xml:space="preserve">Izbor pitanja koje dolaze u obzir za generisanje jednog testa se vrši korišćenjem </w:t>
-      </w:r>
+        <w:t>Izbor pitanja koje dolaze u obzir za generisanje jednog testa se vrši korišćenjem choice i shuffle funkcija, uz primenu predhodno definisanih ograničenja.</w:t>
+      </w:r>
+    </w:p>
+    <w:p>
+      <w:pPr>
+        <w:pStyle w:val="Normal"/>
+        <w:ind w:left="360" w:hanging="0"/>
+        <w:rPr>
+          <w:lang w:val="sr-Latn-RS" w:eastAsia="en-US" w:bidi="ar-SA"/>
+        </w:rPr>
+      </w:pPr>
       <w:r>
         <w:rPr>
           <w:rFonts w:eastAsia="Calibri" w:cs="" w:cstheme="minorBidi" w:eastAsiaTheme="minorHAnsi"/>
@@ -585,8 +534,56 @@
           <w:szCs w:val="22"/>
           <w:lang w:val="sr-Latn-RS" w:eastAsia="en-US" w:bidi="ar-SA"/>
         </w:rPr>
-        <w:t>choice</w:t>
-      </w:r>
+        <w:tab/>
+        <w:t>Za raspoređivanje odgovora se korišti „Backtacking“ traženje u kombinaciji sa „Forward checking“ tehnikom i  „Degree Heuristic“.</w:t>
+      </w:r>
+    </w:p>
+    <w:p>
+      <w:pPr>
+        <w:pStyle w:val="Heading1"/>
+        <w:numPr>
+          <w:ilvl w:val="0"/>
+          <w:numId w:val="2"/>
+        </w:numPr>
+        <w:rPr>
+          <w:lang w:val="sr-Latn-RS" w:eastAsia="en-US" w:bidi="ar-SA"/>
+        </w:rPr>
+      </w:pPr>
+      <w:bookmarkStart w:id="4" w:name="__RefHeading___Toc389_553374464"/>
+      <w:bookmarkStart w:id="5" w:name="_Toc91081411"/>
+      <w:bookmarkEnd w:id="4"/>
+      <w:r>
+        <w:rPr>
+          <w:rFonts w:eastAsia="" w:cs="" w:cstheme="majorBidi" w:eastAsiaTheme="majorEastAsia"/>
+          <w:color w:val="2F5496" w:themeColor="accent1" w:themeShade="bf"/>
+          <w:kern w:val="0"/>
+          <w:sz w:val="32"/>
+          <w:szCs w:val="32"/>
+          <w:lang w:val="sr-Latn-RS" w:eastAsia="en-US" w:bidi="ar-SA"/>
+        </w:rPr>
+        <w:t>F</w:t>
+      </w:r>
+      <w:bookmarkEnd w:id="5"/>
+      <w:r>
+        <w:rPr>
+          <w:rFonts w:eastAsia="" w:cs="" w:cstheme="majorBidi" w:eastAsiaTheme="majorEastAsia"/>
+          <w:color w:val="2F5496" w:themeColor="accent1" w:themeShade="bf"/>
+          <w:kern w:val="0"/>
+          <w:sz w:val="32"/>
+          <w:szCs w:val="32"/>
+          <w:lang w:val="sr-Latn-RS" w:eastAsia="en-US" w:bidi="ar-SA"/>
+        </w:rPr>
+        <w:t>ormulacija problema</w:t>
+      </w:r>
+    </w:p>
+    <w:p>
+      <w:pPr>
+        <w:pStyle w:val="Normal"/>
+        <w:ind w:left="360" w:firstLine="360"/>
+        <w:rPr>
+          <w:lang w:val="sr-Latn-RS" w:eastAsia="en-US" w:bidi="ar-SA"/>
+        </w:rPr>
+      </w:pPr>
       <w:r>
         <w:rPr>
           <w:rFonts w:eastAsia="Calibri" w:cs="" w:cstheme="minorBidi" w:eastAsiaTheme="minorHAnsi"/>
@@ -596,13 +593,13 @@
           <w:szCs w:val="22"/>
           <w:lang w:val="sr-Latn-RS" w:eastAsia="en-US" w:bidi="ar-SA"/>
         </w:rPr>
-        <w:t xml:space="preserve"> i shuffle funkcija, uz primenu predhodno definisanih ograničenja.</w:t>
-      </w:r>
-    </w:p>
-    <w:p>
-      <w:pPr>
-        <w:pStyle w:val="Normal"/>
-        <w:ind w:left="360" w:hanging="0"/>
+        <w:t>Glavni fokus aplikacije je što ravnomernije raspoređivanje ponuđenih odgovora za izabrana pitanja. Raspoređivanje se vrši nasumično, ali su validne jedino kombinacije koje su u okviru sledećih ograničenja:</w:t>
+      </w:r>
+    </w:p>
+    <w:p>
+      <w:pPr>
+        <w:pStyle w:val="Normal"/>
+        <w:ind w:left="360" w:firstLine="360"/>
         <w:rPr>
           <w:lang w:val="sr-Latn-RS" w:eastAsia="en-US" w:bidi="ar-SA"/>
         </w:rPr>
@@ -616,9 +613,19 @@
           <w:szCs w:val="22"/>
           <w:lang w:val="sr-Latn-RS" w:eastAsia="en-US" w:bidi="ar-SA"/>
         </w:rPr>
+        <w:t xml:space="preserve">- pitanja sa istim rednim brojem, ali u različitim kombinacijama ne smeju imati isti raspored </w:t>
         <w:tab/>
-        <w:t>Za raspoređivanje odgovora se korišti „Backtacking“ traženje u kombinaciji sa „Forward checking“</w:t>
-      </w:r>
+        <w:t xml:space="preserve">   ponuđenih odgovora</w:t>
+      </w:r>
+    </w:p>
+    <w:p>
+      <w:pPr>
+        <w:pStyle w:val="Normal"/>
+        <w:ind w:left="360" w:firstLine="360"/>
+        <w:rPr>
+          <w:lang w:val="sr-Latn-RS" w:eastAsia="en-US" w:bidi="ar-SA"/>
+        </w:rPr>
+      </w:pPr>
       <w:r>
         <w:rPr>
           <w:rFonts w:eastAsia="Calibri" w:cs="" w:cstheme="minorBidi" w:eastAsiaTheme="minorHAnsi"/>
@@ -626,10 +633,21 @@
           <w:kern w:val="0"/>
           <w:sz w:val="22"/>
           <w:szCs w:val="22"/>
-          <w:lang w:val="en-US" w:eastAsia="en-US" w:bidi="ar-SA"/>
-        </w:rPr>
-        <w:t xml:space="preserve"> tehnikom </w:t>
-      </w:r>
+          <w:lang w:val="sr-Latn-RS" w:eastAsia="en-US" w:bidi="ar-SA"/>
+        </w:rPr>
+        <w:t xml:space="preserve">- jedno pitanje poseduje jedinstven raspored ponuđenih odgovora za svaku kombinaciju u kojoj </w:t>
+        <w:tab/>
+        <w:t xml:space="preserve">  se nalazi</w:t>
+      </w:r>
+    </w:p>
+    <w:p>
+      <w:pPr>
+        <w:pStyle w:val="Normal"/>
+        <w:ind w:left="360" w:firstLine="360"/>
+        <w:rPr>
+          <w:lang w:val="sr-Latn-RS" w:eastAsia="en-US" w:bidi="ar-SA"/>
+        </w:rPr>
+      </w:pPr>
       <w:r>
         <w:rPr>
           <w:rFonts w:eastAsia="Calibri" w:cs="" w:cstheme="minorBidi" w:eastAsiaTheme="minorHAnsi"/>
@@ -639,276 +657,70 @@
           <w:szCs w:val="22"/>
           <w:lang w:val="sr-Latn-RS" w:eastAsia="en-US" w:bidi="ar-SA"/>
         </w:rPr>
-        <w:t>i  „Degree Heuristic“.</w:t>
-      </w:r>
-    </w:p>
-    <w:p>
-      <w:pPr>
-        <w:pStyle w:val="Heading1"/>
-        <w:numPr>
-          <w:ilvl w:val="0"/>
-          <w:numId w:val="2"/>
-        </w:numPr>
-        <w:rPr>
-          <w:lang w:val="sr-Latn-RS" w:eastAsia="en-US" w:bidi="ar-SA"/>
-        </w:rPr>
-      </w:pPr>
-      <w:bookmarkStart w:id="4" w:name="__RefHeading___Toc389_553374464"/>
-      <w:bookmarkStart w:id="5" w:name="_Toc91081411"/>
-      <w:bookmarkEnd w:id="4"/>
-      <w:r>
-        <w:rPr>
-          <w:rFonts w:eastAsia="" w:cs="" w:cstheme="majorBidi" w:eastAsiaTheme="majorEastAsia"/>
-          <w:color w:val="2F5496" w:themeColor="accent1" w:themeShade="bf"/>
-          <w:kern w:val="0"/>
-          <w:sz w:val="32"/>
-          <w:szCs w:val="32"/>
-          <w:lang w:val="sr-Latn-RS" w:eastAsia="en-US" w:bidi="ar-SA"/>
-        </w:rPr>
-        <w:t>F</w:t>
-      </w:r>
-      <w:bookmarkEnd w:id="5"/>
-      <w:r>
-        <w:rPr>
-          <w:rFonts w:eastAsia="" w:cs="" w:cstheme="majorBidi" w:eastAsiaTheme="majorEastAsia"/>
-          <w:color w:val="2F5496" w:themeColor="accent1" w:themeShade="bf"/>
-          <w:kern w:val="0"/>
-          <w:sz w:val="32"/>
-          <w:szCs w:val="32"/>
-          <w:lang w:val="sr-Latn-RS" w:eastAsia="en-US" w:bidi="ar-SA"/>
-        </w:rPr>
-        <w:t>ormulacija problema</w:t>
-      </w:r>
-    </w:p>
-    <w:p>
-      <w:pPr>
-        <w:pStyle w:val="Normal"/>
-        <w:ind w:left="360" w:firstLine="360"/>
-        <w:rPr/>
-      </w:pPr>
-      <w:r>
-        <w:rPr>
-          <w:rFonts w:eastAsia="Calibri" w:cs="" w:cstheme="minorBidi" w:eastAsiaTheme="minorHAnsi"/>
-          <w:color w:val="auto"/>
-          <w:kern w:val="0"/>
-          <w:sz w:val="22"/>
-          <w:szCs w:val="22"/>
-          <w:lang w:val="sr-Latn-RS" w:eastAsia="en-US" w:bidi="ar-SA"/>
-        </w:rPr>
-        <w:t>Glavni fokus aplikacije je što ravnomernije raspoređivanje ponuđenih odgovora za izabrana pitanja. Raspoređivanje se vrši</w:t>
-      </w:r>
-      <w:r>
-        <w:rPr>
-          <w:rFonts w:eastAsia="Calibri" w:cs="" w:cstheme="minorBidi" w:eastAsiaTheme="minorHAnsi"/>
-          <w:color w:val="auto"/>
-          <w:kern w:val="0"/>
-          <w:sz w:val="22"/>
-          <w:szCs w:val="22"/>
-          <w:lang w:val="sr-Latn-RS" w:eastAsia="en-US" w:bidi="ar-SA"/>
-        </w:rPr>
-        <w:t xml:space="preserve"> nasumično, </w:t>
-      </w:r>
-      <w:r>
-        <w:rPr>
-          <w:rFonts w:eastAsia="Calibri" w:cs="" w:cstheme="minorBidi" w:eastAsiaTheme="minorHAnsi"/>
-          <w:color w:val="auto"/>
-          <w:kern w:val="0"/>
-          <w:sz w:val="22"/>
-          <w:szCs w:val="22"/>
-          <w:lang w:val="sr-Latn-RS" w:eastAsia="en-US" w:bidi="ar-SA"/>
-        </w:rPr>
-        <w:t>ali su validne jedino kombinacije koje su u okviru sledećih ograničenja</w:t>
-      </w:r>
-      <w:r>
-        <w:rPr>
-          <w:rFonts w:eastAsia="Calibri" w:cs="" w:cstheme="minorBidi" w:eastAsiaTheme="minorHAnsi"/>
-          <w:color w:val="auto"/>
-          <w:kern w:val="0"/>
-          <w:sz w:val="22"/>
-          <w:szCs w:val="22"/>
-          <w:lang w:val="sr-Latn-RS" w:eastAsia="en-US" w:bidi="ar-SA"/>
-        </w:rPr>
-        <w:t>:</w:t>
-      </w:r>
-    </w:p>
-    <w:p>
-      <w:pPr>
-        <w:pStyle w:val="Normal"/>
-        <w:ind w:left="360" w:firstLine="360"/>
-        <w:rPr>
-          <w:rFonts w:ascii="Calibri" w:hAnsi="Calibri" w:eastAsia="Calibri" w:cs="" w:cstheme="minorBidi" w:eastAsiaTheme="minorHAnsi"/>
-          <w:color w:val="auto"/>
-          <w:kern w:val="0"/>
-          <w:sz w:val="22"/>
-          <w:szCs w:val="22"/>
-          <w:lang w:val="sr-Latn-RS" w:eastAsia="en-US" w:bidi="ar-SA"/>
-        </w:rPr>
-      </w:pPr>
-      <w:r>
-        <w:rPr>
-          <w:rFonts w:eastAsia="Calibri" w:cs="" w:cstheme="minorBidi" w:eastAsiaTheme="minorHAnsi"/>
-          <w:color w:val="auto"/>
-          <w:kern w:val="0"/>
-          <w:sz w:val="22"/>
-          <w:szCs w:val="22"/>
-          <w:lang w:val="sr-Latn-RS" w:eastAsia="en-US" w:bidi="ar-SA"/>
-        </w:rPr>
-        <w:t xml:space="preserve">- </w:t>
-      </w:r>
-      <w:r>
-        <w:rPr>
-          <w:rFonts w:eastAsia="Calibri" w:cs="" w:cstheme="minorBidi" w:eastAsiaTheme="minorHAnsi"/>
-          <w:color w:val="auto"/>
-          <w:kern w:val="0"/>
-          <w:sz w:val="22"/>
-          <w:szCs w:val="22"/>
-          <w:lang w:val="sr-Latn-RS" w:eastAsia="en-US" w:bidi="ar-SA"/>
-        </w:rPr>
-        <w:t xml:space="preserve">pitanja sa istim rednim brojem, ali u različitim kombinacijama ne smeju imati isti raspored </w:t>
-        <w:tab/>
-        <w:t xml:space="preserve">   ponuđenih odgovora</w:t>
-      </w:r>
-    </w:p>
-    <w:p>
-      <w:pPr>
-        <w:pStyle w:val="Normal"/>
-        <w:ind w:left="360" w:firstLine="360"/>
-        <w:rPr>
-          <w:rFonts w:ascii="Calibri" w:hAnsi="Calibri" w:eastAsia="Calibri" w:cs="" w:cstheme="minorBidi" w:eastAsiaTheme="minorHAnsi"/>
-          <w:color w:val="auto"/>
-          <w:kern w:val="0"/>
-          <w:sz w:val="22"/>
-          <w:szCs w:val="22"/>
-          <w:lang w:val="sr-Latn-RS" w:eastAsia="en-US" w:bidi="ar-SA"/>
-        </w:rPr>
-      </w:pPr>
-      <w:r>
-        <w:rPr>
-          <w:rFonts w:eastAsia="Calibri" w:cs="" w:cstheme="minorBidi" w:eastAsiaTheme="minorHAnsi"/>
-          <w:color w:val="auto"/>
-          <w:kern w:val="0"/>
-          <w:sz w:val="22"/>
-          <w:szCs w:val="22"/>
-          <w:lang w:val="sr-Latn-RS" w:eastAsia="en-US" w:bidi="ar-SA"/>
-        </w:rPr>
-        <w:t xml:space="preserve">- </w:t>
-      </w:r>
-      <w:r>
-        <w:rPr>
-          <w:rFonts w:eastAsia="Calibri" w:cs="" w:cstheme="minorBidi" w:eastAsiaTheme="minorHAnsi"/>
-          <w:color w:val="auto"/>
-          <w:kern w:val="0"/>
-          <w:sz w:val="22"/>
-          <w:szCs w:val="22"/>
-          <w:lang w:val="sr-Latn-RS" w:eastAsia="en-US" w:bidi="ar-SA"/>
-        </w:rPr>
-        <w:t xml:space="preserve">jedno pitanje poseduje jedinstven raspored ponuđenih odgovora za svaku kombinaciju u kojoj </w:t>
-        <w:tab/>
-        <w:t xml:space="preserve">  se nalazi</w:t>
-      </w:r>
-    </w:p>
-    <w:p>
-      <w:pPr>
-        <w:pStyle w:val="Normal"/>
-        <w:ind w:left="360" w:firstLine="360"/>
-        <w:rPr>
-          <w:rFonts w:ascii="Calibri" w:hAnsi="Calibri" w:eastAsia="Calibri" w:cs="" w:cstheme="minorBidi" w:eastAsiaTheme="minorHAnsi"/>
-          <w:color w:val="auto"/>
-          <w:kern w:val="0"/>
-          <w:sz w:val="22"/>
-          <w:szCs w:val="22"/>
-          <w:lang w:val="sr-Latn-RS" w:eastAsia="en-US" w:bidi="ar-SA"/>
-        </w:rPr>
-      </w:pPr>
-      <w:r>
-        <w:rPr>
-          <w:rFonts w:eastAsia="Calibri" w:cs="" w:cstheme="minorBidi" w:eastAsiaTheme="minorHAnsi"/>
-          <w:color w:val="auto"/>
-          <w:kern w:val="0"/>
-          <w:sz w:val="22"/>
-          <w:szCs w:val="22"/>
-          <w:lang w:val="sr-Latn-RS" w:eastAsia="en-US" w:bidi="ar-SA"/>
-        </w:rPr>
-        <w:t xml:space="preserve">-  susedna pitanja u </w:t>
-      </w:r>
-      <w:r>
-        <w:rPr>
-          <w:rFonts w:eastAsia="Calibri" w:cs="" w:cstheme="minorBidi" w:eastAsiaTheme="minorHAnsi"/>
-          <w:color w:val="auto"/>
-          <w:kern w:val="0"/>
-          <w:sz w:val="22"/>
-          <w:szCs w:val="22"/>
-          <w:lang w:val="sr-Latn-RS" w:eastAsia="en-US" w:bidi="ar-SA"/>
-        </w:rPr>
-        <w:t>jednoj</w:t>
-      </w:r>
-      <w:r>
-        <w:rPr>
-          <w:rFonts w:eastAsia="Calibri" w:cs="" w:cstheme="minorBidi" w:eastAsiaTheme="minorHAnsi"/>
-          <w:color w:val="auto"/>
-          <w:kern w:val="0"/>
-          <w:sz w:val="22"/>
-          <w:szCs w:val="22"/>
-          <w:lang w:val="sr-Latn-RS" w:eastAsia="en-US" w:bidi="ar-SA"/>
-        </w:rPr>
-        <w:t xml:space="preserve"> kombinaciji nemaju </w:t>
-      </w:r>
-      <w:r>
-        <w:rPr>
-          <w:rFonts w:eastAsia="Calibri" w:cs="" w:cstheme="minorBidi" w:eastAsiaTheme="minorHAnsi"/>
-          <w:color w:val="auto"/>
-          <w:kern w:val="0"/>
-          <w:sz w:val="22"/>
-          <w:szCs w:val="22"/>
-          <w:lang w:val="sr-Latn-RS" w:eastAsia="en-US" w:bidi="ar-SA"/>
-        </w:rPr>
-        <w:t>tačan odgovor na istim pozicijama</w:t>
+        <w:t>-  susedna pitanja u jednoj kombinaciji nemaju tačan odgovor na istim pozicijama</w:t>
       </w:r>
     </w:p>
     <w:p>
       <w:pPr>
         <w:pStyle w:val="Normal"/>
         <w:ind w:hanging="0"/>
-        <w:rPr/>
-      </w:pPr>
-      <w:r>
-        <w:rPr/>
+        <w:rPr>
+          <w:lang w:val="sr-Latn-RS" w:eastAsia="en-US" w:bidi="ar-SA"/>
+        </w:rPr>
+      </w:pPr>
+      <w:r>
+        <w:rPr>
+          <w:lang w:val="sr-Latn-RS" w:eastAsia="en-US" w:bidi="ar-SA"/>
+        </w:rPr>
         <w:t xml:space="preserve">     </w:t>
       </w:r>
       <w:r>
         <w:rPr>
-          <w:lang w:val="sr-Latn-RS"/>
+          <w:lang w:val="sr-Latn-RS" w:eastAsia="en-US" w:bidi="ar-SA"/>
         </w:rPr>
         <w:t>Ovim ograničenjima je opisan CSP (Constraint Satisfaction Problem) koji ova aplikacija rešava.</w:t>
       </w:r>
     </w:p>
     <w:p>
       <w:pPr>
-        <w:pStyle w:val="Heading1"/>
-        <w:numPr>
-          <w:ilvl w:val="0"/>
-          <w:numId w:val="0"/>
-        </w:numPr>
-        <w:spacing w:before="240" w:after="240"/>
-        <w:ind w:left="360" w:hanging="0"/>
-        <w:rPr>
-          <w:lang w:val="sr-Latn-RS" w:eastAsia="en-US" w:bidi="ar-SA"/>
-        </w:rPr>
-      </w:pPr>
-      <w:r>
-        <w:rPr/>
-      </w:r>
-    </w:p>
-    <w:p>
-      <w:pPr>
-        <w:pStyle w:val="Heading1"/>
-        <w:spacing w:before="240" w:after="240"/>
-        <w:rPr>
-          <w:lang w:val="sr-Latn-RS" w:eastAsia="en-US" w:bidi="ar-SA"/>
-        </w:rPr>
-      </w:pPr>
-      <w:r>
-        <w:rPr/>
+        <w:pStyle w:val="Normal"/>
+        <w:ind w:hanging="0"/>
+        <w:rPr>
+          <w:lang w:val="sr-Latn-RS" w:eastAsia="en-US" w:bidi="ar-SA"/>
+        </w:rPr>
+      </w:pPr>
+      <w:r>
+        <w:rPr>
+          <w:lang w:val="sr-Latn-RS" w:eastAsia="en-US" w:bidi="ar-SA"/>
+        </w:rPr>
+      </w:r>
+    </w:p>
+    <w:p>
+      <w:pPr>
+        <w:pStyle w:val="Normal"/>
+        <w:ind w:hanging="0"/>
+        <w:rPr>
+          <w:lang w:val="sr-Latn-RS" w:eastAsia="en-US" w:bidi="ar-SA"/>
+        </w:rPr>
+      </w:pPr>
+      <w:r>
+        <w:rPr>
+          <w:lang w:val="sr-Latn-RS" w:eastAsia="en-US" w:bidi="ar-SA"/>
+        </w:rPr>
+      </w:r>
+    </w:p>
+    <w:p>
+      <w:pPr>
+        <w:pStyle w:val="Normal"/>
+        <w:ind w:hanging="0"/>
+        <w:rPr>
+          <w:lang w:val="sr-Latn-RS" w:eastAsia="en-US" w:bidi="ar-SA"/>
+        </w:rPr>
+      </w:pPr>
+      <w:r>
+        <w:rPr>
+          <w:lang w:val="sr-Latn-RS" w:eastAsia="en-US" w:bidi="ar-SA"/>
+        </w:rPr>
       </w:r>
     </w:p>
     <w:p>
@@ -994,25 +806,14 @@
           <w:lang w:val="sr-Latn-RS" w:eastAsia="en-US" w:bidi="ar-SA"/>
         </w:rPr>
         <w:tab/>
-        <w:t xml:space="preserve">Na osnovu učitanih vrednosti, primenom ograničenja za filtriranje i tehnika </w:t>
-      </w:r>
-      <w:r>
-        <w:rPr>
-          <w:rFonts w:eastAsia="Calibri" w:cs="" w:cstheme="minorBidi" w:eastAsiaTheme="minorHAnsi"/>
-          <w:color w:val="auto"/>
-          <w:kern w:val="0"/>
-          <w:sz w:val="22"/>
-          <w:szCs w:val="22"/>
-          <w:lang w:val="sr-Latn-RS" w:eastAsia="en-US" w:bidi="ar-SA"/>
-        </w:rPr>
-        <w:t xml:space="preserve">nasumičnog razmeštanja vrši se selekcija pitanja za svaki test pojedinačno (korisnik unosi koliko testova želi da generiše). Tako selektovana pitanja se dalje mapiraju u čvorove grafa, koji se kasnije koristi u gorenavedenim algoritmima. Dobijene kombinacije se zatim snimaju u tekstualne fajlove u odredišnom folderu, koji je takođe korisnik uneo kao parametar. </w:t>
+        <w:t xml:space="preserve">Na osnovu učitanih vrednosti, primenom ograničenja za filtriranje i tehnika nasumičnog razmeštanja vrši se selekcija pitanja za svaki test pojedinačno (korisnik unosi koliko testova želi da generiše). Tako selektovana pitanja se dalje mapiraju u čvorove grafa, koji se kasnije koristi u gorenavedenim algoritmima. Dobijene kombinacije se zatim snimaju u tekstualne fajlove u odredišnom folderu, koji je takođe korisnik uneo kao parametar. </w:t>
       </w:r>
     </w:p>
     <w:sectPr>
       <w:footerReference w:type="default" r:id="rId2"/>
       <w:type w:val="nextPage"/>
       <w:pgSz w:w="12240" w:h="15840"/>
-      <w:pgMar w:left="1440" w:right="1440" w:header="0" w:top="1440" w:footer="720" w:bottom="1440" w:gutter="0"/>
+      <w:pgMar w:left="1440" w:right="1440" w:gutter="0" w:header="0" w:top="1440" w:footer="720" w:bottom="1440"/>
       <w:pgNumType w:fmt="decimal"/>
       <w:formProt w:val="false"/>
       <w:textDirection w:val="lrTb"/>
@@ -1030,7 +831,7 @@
         <w:docPartGallery w:val="Page Numbers (Bottom of Page)"/>
         <w:docPartUnique w:val="true"/>
       </w:docPartObj>
-      <w:id w:val="612844608"/>
+      <w:id w:val="123909911"/>
     </w:sdtPr>
     <w:sdtContent>
       <w:p>
@@ -1053,7 +854,7 @@
         </w:r>
         <w:r>
           <w:rPr/>
-          <w:t>3</w:t>
+          <w:t>1</w:t>
         </w:r>
         <w:r>
           <w:rPr/>
@@ -2125,9 +1926,10 @@
     </w:pPr>
     <w:rPr/>
   </w:style>
-  <w:style w:type="paragraph" w:styleId="ContentsHeading">
+  <w:style w:type="paragraph" w:styleId="TOAHeading">
     <w:name w:val="TOA Heading"/>
     <w:basedOn w:val="IndexHeading"/>
+    <w:qFormat/>
     <w:pPr>
       <w:suppressLineNumbers/>
       <w:ind w:left="0" w:hanging="0"/>
